--- a/Notes/5 Preserving Context with Power Query/Chapter 5 Notes.docx
+++ b/Notes/5 Preserving Context with Power Query/Chapter 5 Notes.docx
@@ -78,6 +78,24 @@
         <w:rPr>
           <w:lang w:val="en-US"/>
         </w:rPr>
+        <w:t>Import</w:t>
+      </w:r>
+    </w:p>
+    <w:p>
+      <w:pPr>
+        <w:pStyle w:val="ListParagraph"/>
+        <w:numPr>
+          <w:ilvl w:val="1"/>
+          <w:numId w:val="1"/>
+        </w:numPr>
+        <w:rPr>
+          <w:lang w:val="en-US"/>
+        </w:rPr>
+      </w:pPr>
+      <w:r>
+        <w:rPr>
+          <w:lang w:val="en-US"/>
+        </w:rPr>
         <w:t>Lets import the accessories file by doing to data &gt; get data &gt; file &gt; worksheet &gt; accessories</w:t>
       </w:r>
     </w:p>
@@ -85,7 +103,7 @@
       <w:pPr>
         <w:pStyle w:val="ListParagraph"/>
         <w:numPr>
-          <w:ilvl w:val="0"/>
+          <w:ilvl w:val="1"/>
           <w:numId w:val="1"/>
         </w:numPr>
         <w:rPr>
@@ -103,7 +121,7 @@
       <w:pPr>
         <w:pStyle w:val="ListParagraph"/>
         <w:numPr>
-          <w:ilvl w:val="0"/>
+          <w:ilvl w:val="1"/>
           <w:numId w:val="1"/>
         </w:numPr>
         <w:rPr>
@@ -121,7 +139,7 @@
       <w:pPr>
         <w:pStyle w:val="ListParagraph"/>
         <w:numPr>
-          <w:ilvl w:val="0"/>
+          <w:ilvl w:val="1"/>
           <w:numId w:val="1"/>
         </w:numPr>
         <w:rPr>
@@ -150,6 +168,24 @@
         <w:rPr>
           <w:lang w:val="en-US"/>
         </w:rPr>
+        <w:t>Rename</w:t>
+      </w:r>
+    </w:p>
+    <w:p>
+      <w:pPr>
+        <w:pStyle w:val="ListParagraph"/>
+        <w:numPr>
+          <w:ilvl w:val="1"/>
+          <w:numId w:val="1"/>
+        </w:numPr>
+        <w:rPr>
+          <w:lang w:val="en-US"/>
+        </w:rPr>
+      </w:pPr>
+      <w:r>
+        <w:rPr>
+          <w:lang w:val="en-US"/>
+        </w:rPr>
         <w:t>Open the sheet 1 query</w:t>
       </w:r>
     </w:p>
@@ -157,7 +193,7 @@
       <w:pPr>
         <w:pStyle w:val="ListParagraph"/>
         <w:numPr>
-          <w:ilvl w:val="0"/>
+          <w:ilvl w:val="1"/>
           <w:numId w:val="1"/>
         </w:numPr>
         <w:rPr>
@@ -175,7 +211,7 @@
       <w:pPr>
         <w:pStyle w:val="ListParagraph"/>
         <w:numPr>
-          <w:ilvl w:val="0"/>
+          <w:ilvl w:val="1"/>
           <w:numId w:val="1"/>
         </w:numPr>
         <w:rPr>
@@ -204,14 +240,14 @@
         <w:rPr>
           <w:lang w:val="en-US"/>
         </w:rPr>
-        <w:t>Now we will want to combine both of them.</w:t>
-      </w:r>
-    </w:p>
-    <w:p>
-      <w:pPr>
-        <w:pStyle w:val="ListParagraph"/>
-        <w:numPr>
-          <w:ilvl w:val="0"/>
+        <w:t>Combine</w:t>
+      </w:r>
+    </w:p>
+    <w:p>
+      <w:pPr>
+        <w:pStyle w:val="ListParagraph"/>
+        <w:numPr>
+          <w:ilvl w:val="1"/>
           <w:numId w:val="1"/>
         </w:numPr>
         <w:rPr>
@@ -229,7 +265,7 @@
       <w:pPr>
         <w:pStyle w:val="ListParagraph"/>
         <w:numPr>
-          <w:ilvl w:val="0"/>
+          <w:ilvl w:val="1"/>
           <w:numId w:val="1"/>
         </w:numPr>
         <w:rPr>
@@ -282,6 +318,24 @@
         <w:rPr>
           <w:lang w:val="en-US"/>
         </w:rPr>
+        <w:t>Custom Columns</w:t>
+      </w:r>
+    </w:p>
+    <w:p>
+      <w:pPr>
+        <w:pStyle w:val="ListParagraph"/>
+        <w:numPr>
+          <w:ilvl w:val="1"/>
+          <w:numId w:val="1"/>
+        </w:numPr>
+        <w:rPr>
+          <w:lang w:val="en-US"/>
+        </w:rPr>
+      </w:pPr>
+      <w:r>
+        <w:rPr>
+          <w:lang w:val="en-US"/>
+        </w:rPr>
         <w:t>Now the Bikes and accessories are mixed but and we do not know which one is which.</w:t>
       </w:r>
     </w:p>
@@ -289,7 +343,7 @@
       <w:pPr>
         <w:pStyle w:val="ListParagraph"/>
         <w:numPr>
-          <w:ilvl w:val="0"/>
+          <w:ilvl w:val="1"/>
           <w:numId w:val="1"/>
         </w:numPr>
         <w:rPr>
@@ -306,7 +360,43 @@
         <w:rPr>
           <w:lang w:val="en-US"/>
         </w:rPr>
-        <w:t xml:space="preserve">. Make the bikes have the value: </w:t>
+        <w:t xml:space="preserve">. </w:t>
+      </w:r>
+    </w:p>
+    <w:p>
+      <w:pPr>
+        <w:pStyle w:val="ListParagraph"/>
+        <w:numPr>
+          <w:ilvl w:val="1"/>
+          <w:numId w:val="1"/>
+        </w:numPr>
+        <w:rPr>
+          <w:lang w:val="en-US"/>
+        </w:rPr>
+      </w:pPr>
+      <w:r>
+        <w:rPr>
+          <w:lang w:val="en-US"/>
+        </w:rPr>
+        <w:t>Make the New column name: Parent Category</w:t>
+      </w:r>
+    </w:p>
+    <w:p>
+      <w:pPr>
+        <w:pStyle w:val="ListParagraph"/>
+        <w:numPr>
+          <w:ilvl w:val="1"/>
+          <w:numId w:val="1"/>
+        </w:numPr>
+        <w:rPr>
+          <w:lang w:val="en-US"/>
+        </w:rPr>
+      </w:pPr>
+      <w:r>
+        <w:rPr>
+          <w:lang w:val="en-US"/>
+        </w:rPr>
+        <w:t xml:space="preserve">Make the bikes have the value: </w:t>
       </w:r>
     </w:p>
     <w:p>
@@ -676,38 +766,19 @@
     </w:p>
     <w:p>
       <w:pPr>
-        <w:pStyle w:val="ListParagraph"/>
-        <w:numPr>
-          <w:ilvl w:val="0"/>
-          <w:numId w:val="3"/>
-        </w:numPr>
-        <w:rPr>
-          <w:lang w:val="en-US"/>
-        </w:rPr>
-      </w:pPr>
-      <w:r>
-        <w:rPr>
-          <w:lang w:val="en-US"/>
-        </w:rPr>
-        <w:t>Imagine your dealing with a file like this that has a weird title and spaces and not just the table</w:t>
-      </w:r>
-    </w:p>
-    <w:p>
-      <w:pPr>
-        <w:rPr>
-          <w:lang w:val="en-US"/>
-        </w:rPr>
-      </w:pPr>
-      <w:r>
-        <w:rPr>
-          <w:noProof/>
+        <w:rPr>
+          <w:lang w:val="en-US"/>
+        </w:rPr>
+      </w:pPr>
+      <w:r>
+        <w:rPr>
           <w:lang w:val="en-US"/>
         </w:rPr>
         <w:drawing>
-          <wp:inline distT="0" distB="0" distL="0" distR="0" wp14:anchorId="549A8924" wp14:editId="6DCB7271">
-            <wp:extent cx="5146432" cy="2841171"/>
+          <wp:inline distT="0" distB="0" distL="0" distR="0" wp14:anchorId="5FF0DF85" wp14:editId="36BBDE7D">
+            <wp:extent cx="5319751" cy="1095383"/>
             <wp:effectExtent l="0" t="0" r="0" b="0"/>
-            <wp:docPr id="2" name="Picture 2"/>
+            <wp:docPr id="14" name="Picture 14"/>
             <wp:cNvGraphicFramePr>
               <a:graphicFrameLocks xmlns:a="http://schemas.openxmlformats.org/drawingml/2006/main" noChangeAspect="1"/>
             </wp:cNvGraphicFramePr>
@@ -727,7 +798,7 @@
                   <pic:spPr>
                     <a:xfrm>
                       <a:off x="0" y="0"/>
-                      <a:ext cx="5160429" cy="2848898"/>
+                      <a:ext cx="5319751" cy="1095383"/>
                     </a:xfrm>
                     <a:prstGeom prst="rect">
                       <a:avLst/>
@@ -742,135 +813,20 @@
     </w:p>
     <w:p>
       <w:pPr>
-        <w:rPr>
-          <w:lang w:val="en-US"/>
-        </w:rPr>
-      </w:pPr>
-    </w:p>
-    <w:p>
-      <w:pPr>
-        <w:pStyle w:val="ListParagraph"/>
-        <w:numPr>
-          <w:ilvl w:val="0"/>
-          <w:numId w:val="2"/>
-        </w:numPr>
-        <w:rPr>
-          <w:lang w:val="en-US"/>
-        </w:rPr>
-      </w:pPr>
-      <w:r>
-        <w:rPr>
-          <w:lang w:val="en-US"/>
-        </w:rPr>
-        <w:t>Go to Data&gt; get data &gt; from file &gt; from workbook &gt; bikes</w:t>
-      </w:r>
-    </w:p>
-    <w:p>
-      <w:pPr>
-        <w:pStyle w:val="ListParagraph"/>
-        <w:numPr>
-          <w:ilvl w:val="0"/>
-          <w:numId w:val="2"/>
-        </w:numPr>
-        <w:rPr>
-          <w:lang w:val="en-US"/>
-        </w:rPr>
-      </w:pPr>
-      <w:r>
-        <w:rPr>
-          <w:lang w:val="en-US"/>
-        </w:rPr>
-        <w:t xml:space="preserve">Click Sheet 1 &gt; load </w:t>
-      </w:r>
-    </w:p>
-    <w:p>
-      <w:pPr>
-        <w:pStyle w:val="ListParagraph"/>
-        <w:numPr>
-          <w:ilvl w:val="0"/>
-          <w:numId w:val="2"/>
-        </w:numPr>
-        <w:rPr>
-          <w:lang w:val="en-US"/>
-        </w:rPr>
-      </w:pPr>
-      <w:r>
-        <w:rPr>
-          <w:lang w:val="en-US"/>
-        </w:rPr>
-        <w:t>Open up sheet 1 then remove from applied steps the: changed type and promoted headers.</w:t>
-      </w:r>
-    </w:p>
-    <w:p>
-      <w:pPr>
-        <w:pStyle w:val="ListParagraph"/>
-        <w:numPr>
-          <w:ilvl w:val="0"/>
-          <w:numId w:val="2"/>
-        </w:numPr>
-        <w:rPr>
-          <w:lang w:val="en-US"/>
-        </w:rPr>
-      </w:pPr>
-      <w:r>
-        <w:rPr>
-          <w:lang w:val="en-US"/>
-        </w:rPr>
-        <w:t>Then go to Home tab &gt; remove rows &gt; remove blank rows</w:t>
-      </w:r>
-    </w:p>
-    <w:p>
-      <w:pPr>
-        <w:pStyle w:val="ListParagraph"/>
-        <w:numPr>
-          <w:ilvl w:val="0"/>
-          <w:numId w:val="2"/>
-        </w:numPr>
-        <w:rPr>
-          <w:lang w:val="en-US"/>
-        </w:rPr>
-      </w:pPr>
-      <w:r>
-        <w:rPr>
-          <w:lang w:val="en-US"/>
-        </w:rPr>
-        <w:t>Click on the cell that contains the title value for example “Bikes”</w:t>
-      </w:r>
-    </w:p>
-    <w:p>
-      <w:pPr>
-        <w:pStyle w:val="ListParagraph"/>
-        <w:numPr>
-          <w:ilvl w:val="0"/>
-          <w:numId w:val="2"/>
-        </w:numPr>
-        <w:rPr>
-          <w:lang w:val="en-US"/>
-        </w:rPr>
-      </w:pPr>
-      <w:r>
-        <w:rPr>
-          <w:lang w:val="en-US"/>
-        </w:rPr>
-        <w:t>Then right click and click drill down</w:t>
-      </w:r>
-    </w:p>
-    <w:p>
-      <w:pPr>
-        <w:pStyle w:val="ListParagraph"/>
-        <w:numPr>
-          <w:ilvl w:val="0"/>
-          <w:numId w:val="2"/>
-        </w:numPr>
-        <w:rPr>
-          <w:lang w:val="en-US"/>
-        </w:rPr>
-      </w:pPr>
-      <w:r>
-        <w:rPr>
-          <w:lang w:val="en-US"/>
-        </w:rPr>
-        <w:t>Now it should look blank with just a formula in the formula bar that looks like:</w:t>
+        <w:pStyle w:val="ListParagraph"/>
+        <w:numPr>
+          <w:ilvl w:val="0"/>
+          <w:numId w:val="3"/>
+        </w:numPr>
+        <w:rPr>
+          <w:lang w:val="en-US"/>
+        </w:rPr>
+      </w:pPr>
+      <w:r>
+        <w:rPr>
+          <w:lang w:val="en-US"/>
+        </w:rPr>
+        <w:t>Imagine your dealing with a file like this that has a weird title and spaces and not just the table</w:t>
       </w:r>
     </w:p>
     <w:p>
@@ -884,12 +840,11 @@
           <w:noProof/>
           <w:lang w:val="en-US"/>
         </w:rPr>
-        <w:lastRenderedPageBreak/>
         <w:drawing>
-          <wp:inline distT="0" distB="0" distL="0" distR="0" wp14:anchorId="043A266B" wp14:editId="45E08DDE">
-            <wp:extent cx="2633682" cy="433391"/>
-            <wp:effectExtent l="0" t="0" r="0" b="5080"/>
-            <wp:docPr id="3" name="Picture 3"/>
+          <wp:inline distT="0" distB="0" distL="0" distR="0" wp14:anchorId="549A8924" wp14:editId="6DCB7271">
+            <wp:extent cx="5146432" cy="2841171"/>
+            <wp:effectExtent l="0" t="0" r="0" b="0"/>
+            <wp:docPr id="2" name="Picture 2"/>
             <wp:cNvGraphicFramePr>
               <a:graphicFrameLocks xmlns:a="http://schemas.openxmlformats.org/drawingml/2006/main" noChangeAspect="1"/>
             </wp:cNvGraphicFramePr>
@@ -909,7 +864,7 @@
                   <pic:spPr>
                     <a:xfrm>
                       <a:off x="0" y="0"/>
-                      <a:ext cx="2633682" cy="433391"/>
+                      <a:ext cx="5160429" cy="2848898"/>
                     </a:xfrm>
                     <a:prstGeom prst="rect">
                       <a:avLst/>
@@ -924,6 +879,13 @@
     </w:p>
     <w:p>
       <w:pPr>
+        <w:rPr>
+          <w:lang w:val="en-US"/>
+        </w:rPr>
+      </w:pPr>
+    </w:p>
+    <w:p>
+      <w:pPr>
         <w:pStyle w:val="ListParagraph"/>
         <w:numPr>
           <w:ilvl w:val="0"/>
@@ -937,7 +899,8 @@
         <w:rPr>
           <w:lang w:val="en-US"/>
         </w:rPr>
-        <w:t>Now in the Query settings – Applied steps rename the Column1 to Extract Title</w:t>
+        <w:lastRenderedPageBreak/>
+        <w:t>Go to Data&gt; get data &gt; from file &gt; from workbook &gt; bikes</w:t>
       </w:r>
     </w:p>
     <w:p>
@@ -955,7 +918,7 @@
         <w:rPr>
           <w:lang w:val="en-US"/>
         </w:rPr>
-        <w:t>Go back to your previous step above the Extract Title. It should be called Remove Blank Rows</w:t>
+        <w:t xml:space="preserve">Click Sheet 1 &gt; load </w:t>
       </w:r>
     </w:p>
     <w:p>
@@ -973,13 +936,7 @@
         <w:rPr>
           <w:lang w:val="en-US"/>
         </w:rPr>
-        <w:t xml:space="preserve">Click on the step Removed Blank Rows then click, </w:t>
-      </w:r>
-      <w:r>
-        <w:rPr>
-          <w:lang w:val="en-US"/>
-        </w:rPr>
-        <w:t>Click on the fx icon in the formula bar this new step should be after the Extract title so then we can skip that step and reference when the worksheet did display properly.</w:t>
+        <w:t>Open up sheet 1 then remove from applied steps the: changed type and promoted headers.</w:t>
       </w:r>
     </w:p>
     <w:p>
@@ -997,7 +954,61 @@
         <w:rPr>
           <w:lang w:val="en-US"/>
         </w:rPr>
-        <w:t xml:space="preserve">In the new step in the formula bar you can type in </w:t>
+        <w:t>Then go to Home tab &gt; remove rows &gt; remove blank rows</w:t>
+      </w:r>
+    </w:p>
+    <w:p>
+      <w:pPr>
+        <w:pStyle w:val="ListParagraph"/>
+        <w:numPr>
+          <w:ilvl w:val="0"/>
+          <w:numId w:val="2"/>
+        </w:numPr>
+        <w:rPr>
+          <w:lang w:val="en-US"/>
+        </w:rPr>
+      </w:pPr>
+      <w:r>
+        <w:rPr>
+          <w:lang w:val="en-US"/>
+        </w:rPr>
+        <w:t>Click on the cell that contains the title value for example “Bikes”</w:t>
+      </w:r>
+    </w:p>
+    <w:p>
+      <w:pPr>
+        <w:pStyle w:val="ListParagraph"/>
+        <w:numPr>
+          <w:ilvl w:val="0"/>
+          <w:numId w:val="2"/>
+        </w:numPr>
+        <w:rPr>
+          <w:lang w:val="en-US"/>
+        </w:rPr>
+      </w:pPr>
+      <w:r>
+        <w:rPr>
+          <w:lang w:val="en-US"/>
+        </w:rPr>
+        <w:t>Then right click and click drill down</w:t>
+      </w:r>
+    </w:p>
+    <w:p>
+      <w:pPr>
+        <w:pStyle w:val="ListParagraph"/>
+        <w:numPr>
+          <w:ilvl w:val="0"/>
+          <w:numId w:val="2"/>
+        </w:numPr>
+        <w:rPr>
+          <w:lang w:val="en-US"/>
+        </w:rPr>
+      </w:pPr>
+      <w:r>
+        <w:rPr>
+          <w:lang w:val="en-US"/>
+        </w:rPr>
+        <w:t>Now it should look blank with just a formula in the formula bar that looks like:</w:t>
       </w:r>
     </w:p>
     <w:p>
@@ -1012,10 +1023,10 @@
           <w:lang w:val="en-US"/>
         </w:rPr>
         <w:drawing>
-          <wp:inline distT="0" distB="0" distL="0" distR="0" wp14:anchorId="794028AC" wp14:editId="3CABCB60">
-            <wp:extent cx="3055017" cy="838200"/>
-            <wp:effectExtent l="0" t="0" r="0" b="0"/>
-            <wp:docPr id="4" name="Picture 4"/>
+          <wp:inline distT="0" distB="0" distL="0" distR="0" wp14:anchorId="043A266B" wp14:editId="45E08DDE">
+            <wp:extent cx="2633682" cy="433391"/>
+            <wp:effectExtent l="0" t="0" r="0" b="5080"/>
+            <wp:docPr id="3" name="Picture 3"/>
             <wp:cNvGraphicFramePr>
               <a:graphicFrameLocks xmlns:a="http://schemas.openxmlformats.org/drawingml/2006/main" noChangeAspect="1"/>
             </wp:cNvGraphicFramePr>
@@ -1035,7 +1046,7 @@
                   <pic:spPr>
                     <a:xfrm>
                       <a:off x="0" y="0"/>
-                      <a:ext cx="3065362" cy="841038"/>
+                      <a:ext cx="2633682" cy="433391"/>
                     </a:xfrm>
                     <a:prstGeom prst="rect">
                       <a:avLst/>
@@ -1050,13 +1061,6 @@
     </w:p>
     <w:p>
       <w:pPr>
-        <w:rPr>
-          <w:lang w:val="en-US"/>
-        </w:rPr>
-      </w:pPr>
-    </w:p>
-    <w:p>
-      <w:pPr>
         <w:pStyle w:val="ListParagraph"/>
         <w:numPr>
           <w:ilvl w:val="0"/>
@@ -1070,7 +1074,7 @@
         <w:rPr>
           <w:lang w:val="en-US"/>
         </w:rPr>
-        <w:t>Now the worksheet should show the data</w:t>
+        <w:t>Now in the Query settings – Applied steps rename the Column1 to Extract Title</w:t>
       </w:r>
     </w:p>
     <w:p>
@@ -1088,7 +1092,7 @@
         <w:rPr>
           <w:lang w:val="en-US"/>
         </w:rPr>
-        <w:t>Now we will remove the first row. Go to Home tab &gt; remove rows &gt; remove top rows   (and just type in the number 1 to remove only 1 row)</w:t>
+        <w:t>Go back to your previous step above the Extract Title. It should be called Remove Blank Rows</w:t>
       </w:r>
     </w:p>
     <w:p>
@@ -1106,7 +1110,13 @@
         <w:rPr>
           <w:lang w:val="en-US"/>
         </w:rPr>
-        <w:t>Then we will  transform &gt; promote first row as headers</w:t>
+        <w:t xml:space="preserve">Click on the step Removed Blank Rows then click, </w:t>
+      </w:r>
+      <w:r>
+        <w:rPr>
+          <w:lang w:val="en-US"/>
+        </w:rPr>
+        <w:t>Click on the fx icon in the formula bar this new step should be after the Extract title so then we can skip that step and reference when the worksheet did display properly.</w:t>
       </w:r>
     </w:p>
     <w:p>
@@ -1124,103 +1134,7 @@
         <w:rPr>
           <w:lang w:val="en-US"/>
         </w:rPr>
-        <w:t>Rename the Extract Title to Title</w:t>
-      </w:r>
-    </w:p>
-    <w:p>
-      <w:pPr>
-        <w:pStyle w:val="ListParagraph"/>
-        <w:numPr>
-          <w:ilvl w:val="0"/>
-          <w:numId w:val="2"/>
-        </w:numPr>
-        <w:rPr>
-          <w:lang w:val="en-US"/>
-        </w:rPr>
-      </w:pPr>
-      <w:r>
-        <w:rPr>
-          <w:lang w:val="en-US"/>
-        </w:rPr>
-        <w:t>Rename the Custom1 (skipped step) to “Skip Step”</w:t>
-      </w:r>
-    </w:p>
-    <w:p>
-      <w:pPr>
-        <w:pStyle w:val="ListParagraph"/>
-        <w:numPr>
-          <w:ilvl w:val="0"/>
-          <w:numId w:val="2"/>
-        </w:numPr>
-        <w:rPr>
-          <w:lang w:val="en-US"/>
-        </w:rPr>
-      </w:pPr>
-      <w:r>
-        <w:rPr>
-          <w:lang w:val="en-US"/>
-        </w:rPr>
-        <w:t xml:space="preserve">Click on the last step then </w:t>
-      </w:r>
-      <w:r>
-        <w:rPr>
-          <w:lang w:val="en-US"/>
-        </w:rPr>
-        <w:t>go to Add Column &gt; custom column</w:t>
-      </w:r>
-    </w:p>
-    <w:p>
-      <w:pPr>
-        <w:pStyle w:val="ListParagraph"/>
-        <w:numPr>
-          <w:ilvl w:val="0"/>
-          <w:numId w:val="2"/>
-        </w:numPr>
-        <w:rPr>
-          <w:lang w:val="en-US"/>
-        </w:rPr>
-      </w:pPr>
-      <w:r>
-        <w:rPr>
-          <w:lang w:val="en-US"/>
-        </w:rPr>
-        <w:t xml:space="preserve">Call it </w:t>
-      </w:r>
-      <w:r>
-        <w:rPr>
-          <w:lang w:val="en-US"/>
-        </w:rPr>
-        <w:t>“P</w:t>
-      </w:r>
-      <w:r>
-        <w:rPr>
-          <w:lang w:val="en-US"/>
-        </w:rPr>
-        <w:t xml:space="preserve">arent </w:t>
-      </w:r>
-      <w:r>
-        <w:rPr>
-          <w:lang w:val="en-US"/>
-        </w:rPr>
-        <w:t>C</w:t>
-      </w:r>
-      <w:r>
-        <w:rPr>
-          <w:lang w:val="en-US"/>
-        </w:rPr>
-        <w:t>ategory</w:t>
-      </w:r>
-      <w:r>
-        <w:rPr>
-          <w:lang w:val="en-US"/>
-        </w:rPr>
-        <w:t>”</w:t>
-      </w:r>
-      <w:r>
-        <w:rPr>
-          <w:lang w:val="en-US"/>
-        </w:rPr>
-        <w:t xml:space="preserve"> and in the formula we will type in:</w:t>
+        <w:t xml:space="preserve">In the new step in the formula bar you can type in </w:t>
       </w:r>
     </w:p>
     <w:p>
@@ -1235,10 +1149,10 @@
           <w:lang w:val="en-US"/>
         </w:rPr>
         <w:drawing>
-          <wp:inline distT="0" distB="0" distL="0" distR="0" wp14:anchorId="30F0EA38" wp14:editId="46724B8B">
-            <wp:extent cx="1937657" cy="1027065"/>
-            <wp:effectExtent l="0" t="0" r="5715" b="1905"/>
-            <wp:docPr id="5" name="Picture 5"/>
+          <wp:inline distT="0" distB="0" distL="0" distR="0" wp14:anchorId="794028AC" wp14:editId="3CABCB60">
+            <wp:extent cx="3055017" cy="838200"/>
+            <wp:effectExtent l="0" t="0" r="0" b="0"/>
+            <wp:docPr id="4" name="Picture 4"/>
             <wp:cNvGraphicFramePr>
               <a:graphicFrameLocks xmlns:a="http://schemas.openxmlformats.org/drawingml/2006/main" noChangeAspect="1"/>
             </wp:cNvGraphicFramePr>
@@ -1258,7 +1172,7 @@
                   <pic:spPr>
                     <a:xfrm>
                       <a:off x="0" y="0"/>
-                      <a:ext cx="1949889" cy="1033549"/>
+                      <a:ext cx="3065362" cy="841038"/>
                     </a:xfrm>
                     <a:prstGeom prst="rect">
                       <a:avLst/>
@@ -1293,62 +1207,157 @@
         <w:rPr>
           <w:lang w:val="en-US"/>
         </w:rPr>
-        <w:t>Make first row as header</w:t>
-      </w:r>
-    </w:p>
-    <w:p>
-      <w:pPr>
-        <w:rPr>
-          <w:lang w:val="en-US"/>
-        </w:rPr>
-      </w:pPr>
-    </w:p>
-    <w:p>
-      <w:pPr>
-        <w:rPr>
-          <w:lang w:val="en-US"/>
-        </w:rPr>
-      </w:pPr>
-    </w:p>
-    <w:p>
-      <w:pPr>
-        <w:rPr>
-          <w:lang w:val="en-US"/>
-        </w:rPr>
-      </w:pPr>
-    </w:p>
-    <w:p>
-      <w:pPr>
-        <w:rPr>
-          <w:lang w:val="en-US"/>
-        </w:rPr>
-      </w:pPr>
-      <w:r>
-        <w:rPr>
-          <w:lang w:val="en-US"/>
-        </w:rPr>
-        <w:br w:type="page"/>
-      </w:r>
-    </w:p>
-    <w:p>
-      <w:pPr>
-        <w:pStyle w:val="Heading2"/>
-        <w:rPr>
-          <w:lang w:val="en-US"/>
-        </w:rPr>
-      </w:pPr>
-      <w:r>
-        <w:rPr>
-          <w:lang w:val="en-US"/>
-        </w:rPr>
-        <w:lastRenderedPageBreak/>
-        <w:t xml:space="preserve">E5-3 </w:t>
-      </w:r>
-      <w:r>
-        <w:rPr>
-          <w:lang w:val="en-US"/>
-        </w:rPr>
-        <w:t>– Preserving Titles from a Folder</w:t>
+        <w:t>Now the worksheet should show the data</w:t>
+      </w:r>
+    </w:p>
+    <w:p>
+      <w:pPr>
+        <w:pStyle w:val="ListParagraph"/>
+        <w:numPr>
+          <w:ilvl w:val="0"/>
+          <w:numId w:val="2"/>
+        </w:numPr>
+        <w:rPr>
+          <w:lang w:val="en-US"/>
+        </w:rPr>
+      </w:pPr>
+      <w:r>
+        <w:rPr>
+          <w:lang w:val="en-US"/>
+        </w:rPr>
+        <w:t>Now we will remove the first row. Go to Home tab &gt; remove rows &gt; remove top rows   (and just type in the number 1 to remove only 1 row)</w:t>
+      </w:r>
+    </w:p>
+    <w:p>
+      <w:pPr>
+        <w:pStyle w:val="ListParagraph"/>
+        <w:numPr>
+          <w:ilvl w:val="0"/>
+          <w:numId w:val="2"/>
+        </w:numPr>
+        <w:rPr>
+          <w:lang w:val="en-US"/>
+        </w:rPr>
+      </w:pPr>
+      <w:r>
+        <w:rPr>
+          <w:lang w:val="en-US"/>
+        </w:rPr>
+        <w:t>Then we will  transform &gt; promote first row as headers</w:t>
+      </w:r>
+    </w:p>
+    <w:p>
+      <w:pPr>
+        <w:pStyle w:val="ListParagraph"/>
+        <w:numPr>
+          <w:ilvl w:val="0"/>
+          <w:numId w:val="2"/>
+        </w:numPr>
+        <w:rPr>
+          <w:lang w:val="en-US"/>
+        </w:rPr>
+      </w:pPr>
+      <w:r>
+        <w:rPr>
+          <w:lang w:val="en-US"/>
+        </w:rPr>
+        <w:t>Rename the Extract Title to Title</w:t>
+      </w:r>
+    </w:p>
+    <w:p>
+      <w:pPr>
+        <w:pStyle w:val="ListParagraph"/>
+        <w:numPr>
+          <w:ilvl w:val="0"/>
+          <w:numId w:val="2"/>
+        </w:numPr>
+        <w:rPr>
+          <w:lang w:val="en-US"/>
+        </w:rPr>
+      </w:pPr>
+      <w:r>
+        <w:rPr>
+          <w:lang w:val="en-US"/>
+        </w:rPr>
+        <w:t>Rename the Custom1 (skipped step) to “Skip Step”</w:t>
+      </w:r>
+    </w:p>
+    <w:p>
+      <w:pPr>
+        <w:pStyle w:val="ListParagraph"/>
+        <w:numPr>
+          <w:ilvl w:val="0"/>
+          <w:numId w:val="2"/>
+        </w:numPr>
+        <w:rPr>
+          <w:lang w:val="en-US"/>
+        </w:rPr>
+      </w:pPr>
+      <w:r>
+        <w:rPr>
+          <w:lang w:val="en-US"/>
+        </w:rPr>
+        <w:t xml:space="preserve">Click on the last step then </w:t>
+      </w:r>
+      <w:r>
+        <w:rPr>
+          <w:lang w:val="en-US"/>
+        </w:rPr>
+        <w:t>go to Add Column &gt; custom column</w:t>
+      </w:r>
+    </w:p>
+    <w:p>
+      <w:pPr>
+        <w:pStyle w:val="ListParagraph"/>
+        <w:numPr>
+          <w:ilvl w:val="0"/>
+          <w:numId w:val="2"/>
+        </w:numPr>
+        <w:rPr>
+          <w:lang w:val="en-US"/>
+        </w:rPr>
+      </w:pPr>
+      <w:r>
+        <w:rPr>
+          <w:lang w:val="en-US"/>
+        </w:rPr>
+        <w:t xml:space="preserve">Call it </w:t>
+      </w:r>
+      <w:r>
+        <w:rPr>
+          <w:lang w:val="en-US"/>
+        </w:rPr>
+        <w:t>“P</w:t>
+      </w:r>
+      <w:r>
+        <w:rPr>
+          <w:lang w:val="en-US"/>
+        </w:rPr>
+        <w:t xml:space="preserve">arent </w:t>
+      </w:r>
+      <w:r>
+        <w:rPr>
+          <w:lang w:val="en-US"/>
+        </w:rPr>
+        <w:t>C</w:t>
+      </w:r>
+      <w:r>
+        <w:rPr>
+          <w:lang w:val="en-US"/>
+        </w:rPr>
+        <w:t>ategory</w:t>
+      </w:r>
+      <w:r>
+        <w:rPr>
+          <w:lang w:val="en-US"/>
+        </w:rPr>
+        <w:t>”</w:t>
+      </w:r>
+      <w:r>
+        <w:rPr>
+          <w:lang w:val="en-US"/>
+        </w:rPr>
+        <w:t xml:space="preserve"> and in the formula we will type in:</w:t>
       </w:r>
     </w:p>
     <w:p>
@@ -1363,10 +1372,10 @@
           <w:lang w:val="en-US"/>
         </w:rPr>
         <w:drawing>
-          <wp:inline distT="0" distB="0" distL="0" distR="0" wp14:anchorId="41DE2EBF" wp14:editId="0A4B9285">
-            <wp:extent cx="5943600" cy="3100070"/>
-            <wp:effectExtent l="0" t="0" r="0" b="5080"/>
-            <wp:docPr id="7" name="Picture 7"/>
+          <wp:inline distT="0" distB="0" distL="0" distR="0" wp14:anchorId="30F0EA38" wp14:editId="46724B8B">
+            <wp:extent cx="1937657" cy="1027065"/>
+            <wp:effectExtent l="0" t="0" r="5715" b="1905"/>
+            <wp:docPr id="5" name="Picture 5"/>
             <wp:cNvGraphicFramePr>
               <a:graphicFrameLocks xmlns:a="http://schemas.openxmlformats.org/drawingml/2006/main" noChangeAspect="1"/>
             </wp:cNvGraphicFramePr>
@@ -1386,7 +1395,7 @@
                   <pic:spPr>
                     <a:xfrm>
                       <a:off x="0" y="0"/>
-                      <a:ext cx="5943600" cy="3100070"/>
+                      <a:ext cx="1949889" cy="1033549"/>
                     </a:xfrm>
                     <a:prstGeom prst="rect">
                       <a:avLst/>
@@ -1411,204 +1420,58 @@
         <w:pStyle w:val="ListParagraph"/>
         <w:numPr>
           <w:ilvl w:val="0"/>
-          <w:numId w:val="3"/>
-        </w:numPr>
-        <w:rPr>
-          <w:lang w:val="en-US"/>
-        </w:rPr>
-      </w:pPr>
-      <w:r>
-        <w:rPr>
-          <w:lang w:val="en-US"/>
-        </w:rPr>
-        <w:t>Importing files from folders</w:t>
-      </w:r>
-    </w:p>
-    <w:p>
-      <w:pPr>
-        <w:rPr>
-          <w:lang w:val="en-US"/>
-        </w:rPr>
-      </w:pPr>
-    </w:p>
-    <w:p>
-      <w:pPr>
-        <w:pStyle w:val="ListParagraph"/>
-        <w:numPr>
-          <w:ilvl w:val="0"/>
-          <w:numId w:val="4"/>
-        </w:numPr>
-        <w:rPr>
-          <w:lang w:val="en-US"/>
-        </w:rPr>
-      </w:pPr>
-      <w:r>
-        <w:rPr>
-          <w:lang w:val="en-US"/>
-        </w:rPr>
-        <w:t>Go to data &gt; get data &gt; from file &gt; from folder</w:t>
-      </w:r>
-    </w:p>
-    <w:p>
-      <w:pPr>
-        <w:pStyle w:val="ListParagraph"/>
-        <w:numPr>
-          <w:ilvl w:val="0"/>
-          <w:numId w:val="4"/>
-        </w:numPr>
-        <w:rPr>
-          <w:lang w:val="en-US"/>
-        </w:rPr>
-      </w:pPr>
-      <w:r>
-        <w:rPr>
-          <w:lang w:val="en-US"/>
-        </w:rPr>
-        <w:t>Click Combine and Transform data</w:t>
-      </w:r>
-    </w:p>
-    <w:p>
-      <w:pPr>
-        <w:pStyle w:val="ListParagraph"/>
-        <w:numPr>
-          <w:ilvl w:val="0"/>
-          <w:numId w:val="4"/>
-        </w:numPr>
-        <w:rPr>
-          <w:lang w:val="en-US"/>
-        </w:rPr>
-      </w:pPr>
-      <w:r>
-        <w:rPr>
-          <w:lang w:val="en-US"/>
-        </w:rPr>
-        <w:t>Click sheet 1 then ok</w:t>
-      </w:r>
-    </w:p>
-    <w:p>
-      <w:pPr>
-        <w:pStyle w:val="ListParagraph"/>
-        <w:numPr>
-          <w:ilvl w:val="0"/>
-          <w:numId w:val="4"/>
-        </w:numPr>
-        <w:rPr>
-          <w:lang w:val="en-US"/>
-        </w:rPr>
-      </w:pPr>
-      <w:r>
-        <w:rPr>
-          <w:lang w:val="en-US"/>
-        </w:rPr>
-        <w:t>Rename Transform Sample to Products Sample</w:t>
-      </w:r>
-    </w:p>
-    <w:p>
-      <w:pPr>
-        <w:pStyle w:val="ListParagraph"/>
-        <w:numPr>
-          <w:ilvl w:val="0"/>
-          <w:numId w:val="4"/>
-        </w:numPr>
-        <w:rPr>
-          <w:lang w:val="en-US"/>
-        </w:rPr>
-      </w:pPr>
-      <w:r>
-        <w:rPr>
-          <w:lang w:val="en-US"/>
-        </w:rPr>
-        <w:t>In Products Sample remove the Promoted Headers</w:t>
-      </w:r>
-    </w:p>
-    <w:p>
-      <w:pPr>
-        <w:pStyle w:val="ListParagraph"/>
-        <w:numPr>
-          <w:ilvl w:val="0"/>
-          <w:numId w:val="4"/>
-        </w:numPr>
-        <w:rPr>
-          <w:lang w:val="en-US"/>
-        </w:rPr>
-      </w:pPr>
-      <w:r>
-        <w:rPr>
-          <w:lang w:val="en-US"/>
-        </w:rPr>
-        <w:t>Then go to Home &gt; remove rows &gt; remove blank rows</w:t>
-      </w:r>
-    </w:p>
-    <w:p>
-      <w:pPr>
-        <w:pStyle w:val="ListParagraph"/>
-        <w:numPr>
-          <w:ilvl w:val="0"/>
-          <w:numId w:val="4"/>
-        </w:numPr>
-        <w:rPr>
-          <w:lang w:val="en-US"/>
-        </w:rPr>
-      </w:pPr>
-      <w:r>
-        <w:rPr>
-          <w:lang w:val="en-US"/>
-        </w:rPr>
-        <w:t>Click on the cell that has the one title called “Bikes” then right click and select Drill Down</w:t>
-      </w:r>
-    </w:p>
-    <w:p>
-      <w:pPr>
-        <w:pStyle w:val="ListParagraph"/>
-        <w:numPr>
-          <w:ilvl w:val="0"/>
-          <w:numId w:val="4"/>
-        </w:numPr>
-        <w:rPr>
-          <w:lang w:val="en-US"/>
-        </w:rPr>
-      </w:pPr>
-      <w:r>
-        <w:rPr>
-          <w:lang w:val="en-US"/>
-        </w:rPr>
-        <w:t>Now we want to add a extra step to skip it. Add a new custom by clicking the fx in the formula bar. This step should be after the Title step</w:t>
-      </w:r>
-    </w:p>
-    <w:p>
-      <w:pPr>
-        <w:pStyle w:val="ListParagraph"/>
-        <w:numPr>
-          <w:ilvl w:val="0"/>
-          <w:numId w:val="4"/>
-        </w:numPr>
-        <w:rPr>
-          <w:lang w:val="en-US"/>
-        </w:rPr>
-      </w:pPr>
-      <w:r>
-        <w:rPr>
-          <w:lang w:val="en-US"/>
-        </w:rPr>
-        <w:t>Rename Column 1 as Title</w:t>
-      </w:r>
-    </w:p>
-    <w:p>
-      <w:pPr>
-        <w:pStyle w:val="ListParagraph"/>
-        <w:numPr>
-          <w:ilvl w:val="0"/>
-          <w:numId w:val="4"/>
-        </w:numPr>
-        <w:rPr>
-          <w:lang w:val="en-US"/>
-        </w:rPr>
-      </w:pPr>
-      <w:r>
-        <w:rPr>
-          <w:lang w:val="en-US"/>
-        </w:rPr>
-        <w:t>Now in the new fx make reference to the Removed Blank Rows</w:t>
+          <w:numId w:val="2"/>
+        </w:numPr>
+        <w:rPr>
+          <w:lang w:val="en-US"/>
+        </w:rPr>
+      </w:pPr>
+      <w:r>
+        <w:rPr>
+          <w:lang w:val="en-US"/>
+        </w:rPr>
+        <w:t>Make first row as header</w:t>
+      </w:r>
+    </w:p>
+    <w:p>
+      <w:pPr>
+        <w:rPr>
+          <w:lang w:val="en-US"/>
+        </w:rPr>
+      </w:pPr>
+    </w:p>
+    <w:p>
+      <w:pPr>
+        <w:rPr>
+          <w:lang w:val="en-US"/>
+        </w:rPr>
+      </w:pPr>
+      <w:r>
+        <w:rPr>
+          <w:lang w:val="en-US"/>
+        </w:rPr>
+        <w:br w:type="page"/>
+      </w:r>
+    </w:p>
+    <w:p>
+      <w:pPr>
+        <w:pStyle w:val="Heading2"/>
+        <w:rPr>
+          <w:lang w:val="en-US"/>
+        </w:rPr>
+      </w:pPr>
+      <w:r>
+        <w:rPr>
+          <w:lang w:val="en-US"/>
+        </w:rPr>
+        <w:lastRenderedPageBreak/>
+        <w:t xml:space="preserve">E5-3 </w:t>
+      </w:r>
+      <w:r>
+        <w:rPr>
+          <w:lang w:val="en-US"/>
+        </w:rPr>
+        <w:t>– Preserving Titles from a Folder</w:t>
       </w:r>
     </w:p>
     <w:p>
@@ -1623,10 +1486,10 @@
           <w:lang w:val="en-US"/>
         </w:rPr>
         <w:drawing>
-          <wp:inline distT="0" distB="0" distL="0" distR="0" wp14:anchorId="05916978" wp14:editId="086EA3E4">
-            <wp:extent cx="3371164" cy="685800"/>
-            <wp:effectExtent l="0" t="0" r="1270" b="0"/>
-            <wp:docPr id="8" name="Picture 8"/>
+          <wp:inline distT="0" distB="0" distL="0" distR="0" wp14:anchorId="41DE2EBF" wp14:editId="0A4B9285">
+            <wp:extent cx="5943600" cy="3100070"/>
+            <wp:effectExtent l="0" t="0" r="0" b="5080"/>
+            <wp:docPr id="7" name="Picture 7"/>
             <wp:cNvGraphicFramePr>
               <a:graphicFrameLocks xmlns:a="http://schemas.openxmlformats.org/drawingml/2006/main" noChangeAspect="1"/>
             </wp:cNvGraphicFramePr>
@@ -1646,7 +1509,7 @@
                   <pic:spPr>
                     <a:xfrm>
                       <a:off x="0" y="0"/>
-                      <a:ext cx="3383125" cy="688233"/>
+                      <a:ext cx="5943600" cy="3100070"/>
                     </a:xfrm>
                     <a:prstGeom prst="rect">
                       <a:avLst/>
@@ -1661,93 +1524,19 @@
     </w:p>
     <w:p>
       <w:pPr>
-        <w:pStyle w:val="ListParagraph"/>
-        <w:numPr>
-          <w:ilvl w:val="0"/>
-          <w:numId w:val="4"/>
-        </w:numPr>
-        <w:rPr>
-          <w:lang w:val="en-US"/>
-        </w:rPr>
-      </w:pPr>
-      <w:r>
-        <w:rPr>
-          <w:lang w:val="en-US"/>
-        </w:rPr>
-        <w:t>Now in Home &gt; remove rows &gt; remove top rows – when you do this just enter the number 1</w:t>
-      </w:r>
-    </w:p>
-    <w:p>
-      <w:pPr>
-        <w:pStyle w:val="ListParagraph"/>
-        <w:numPr>
-          <w:ilvl w:val="0"/>
-          <w:numId w:val="4"/>
-        </w:numPr>
-        <w:rPr>
-          <w:lang w:val="en-US"/>
-        </w:rPr>
-      </w:pPr>
-      <w:r>
-        <w:rPr>
-          <w:lang w:val="en-US"/>
-        </w:rPr>
-        <w:t>Now promote the first row as headers</w:t>
-      </w:r>
-    </w:p>
-    <w:p>
-      <w:pPr>
-        <w:pStyle w:val="ListParagraph"/>
-        <w:numPr>
-          <w:ilvl w:val="0"/>
-          <w:numId w:val="4"/>
-        </w:numPr>
-        <w:rPr>
-          <w:lang w:val="en-US"/>
-        </w:rPr>
-      </w:pPr>
-      <w:r>
-        <w:rPr>
-          <w:lang w:val="en-US"/>
-        </w:rPr>
-        <w:t>Add column &gt; custom column</w:t>
-      </w:r>
-    </w:p>
-    <w:p>
-      <w:pPr>
-        <w:pStyle w:val="ListParagraph"/>
-        <w:numPr>
-          <w:ilvl w:val="0"/>
-          <w:numId w:val="4"/>
-        </w:numPr>
-        <w:rPr>
-          <w:lang w:val="en-US"/>
-        </w:rPr>
-      </w:pPr>
-      <w:r>
-        <w:rPr>
-          <w:lang w:val="en-US"/>
-        </w:rPr>
-        <w:t>Call it “Parent Category” then make it equal to the Title</w:t>
-      </w:r>
-    </w:p>
-    <w:p>
-      <w:pPr>
-        <w:rPr>
-          <w:lang w:val="en-US"/>
-        </w:rPr>
-      </w:pPr>
-      <w:r>
-        <w:rPr>
-          <w:noProof/>
-          <w:lang w:val="en-US"/>
-        </w:rPr>
-        <w:lastRenderedPageBreak/>
+        <w:rPr>
+          <w:lang w:val="en-US"/>
+        </w:rPr>
+      </w:pPr>
+      <w:r>
+        <w:rPr>
+          <w:lang w:val="en-US"/>
+        </w:rPr>
         <w:drawing>
-          <wp:inline distT="0" distB="0" distL="0" distR="0" wp14:anchorId="78AA7791" wp14:editId="05F1B828">
-            <wp:extent cx="1730829" cy="1349028"/>
-            <wp:effectExtent l="0" t="0" r="3175" b="3810"/>
-            <wp:docPr id="9" name="Picture 9"/>
+          <wp:inline distT="0" distB="0" distL="0" distR="0" wp14:anchorId="54433E89" wp14:editId="32C2E849">
+            <wp:extent cx="5500728" cy="1700225"/>
+            <wp:effectExtent l="0" t="0" r="5080" b="0"/>
+            <wp:docPr id="17" name="Picture 17"/>
             <wp:cNvGraphicFramePr>
               <a:graphicFrameLocks xmlns:a="http://schemas.openxmlformats.org/drawingml/2006/main" noChangeAspect="1"/>
             </wp:cNvGraphicFramePr>
@@ -1767,7 +1556,7 @@
                   <pic:spPr>
                     <a:xfrm>
                       <a:off x="0" y="0"/>
-                      <a:ext cx="1738273" cy="1354830"/>
+                      <a:ext cx="5500728" cy="1700225"/>
                     </a:xfrm>
                     <a:prstGeom prst="rect">
                       <a:avLst/>
@@ -1782,6 +1571,49 @@
     </w:p>
     <w:p>
       <w:pPr>
+        <w:pStyle w:val="ListParagraph"/>
+        <w:numPr>
+          <w:ilvl w:val="0"/>
+          <w:numId w:val="3"/>
+        </w:numPr>
+        <w:rPr>
+          <w:lang w:val="en-US"/>
+        </w:rPr>
+      </w:pPr>
+      <w:r>
+        <w:rPr>
+          <w:lang w:val="en-US"/>
+        </w:rPr>
+        <w:t>Each file is written the same on the same lines</w:t>
+      </w:r>
+    </w:p>
+    <w:p>
+      <w:pPr>
+        <w:rPr>
+          <w:lang w:val="en-US"/>
+        </w:rPr>
+      </w:pPr>
+    </w:p>
+    <w:p>
+      <w:pPr>
+        <w:pStyle w:val="ListParagraph"/>
+        <w:numPr>
+          <w:ilvl w:val="0"/>
+          <w:numId w:val="3"/>
+        </w:numPr>
+        <w:rPr>
+          <w:lang w:val="en-US"/>
+        </w:rPr>
+      </w:pPr>
+      <w:r>
+        <w:rPr>
+          <w:lang w:val="en-US"/>
+        </w:rPr>
+        <w:t>Importing files from folders</w:t>
+      </w:r>
+    </w:p>
+    <w:p>
+      <w:pPr>
         <w:rPr>
           <w:lang w:val="en-US"/>
         </w:rPr>
@@ -1802,7 +1634,7 @@
         <w:rPr>
           <w:lang w:val="en-US"/>
         </w:rPr>
-        <w:t>Click on C05E03 – Products and remove the Changed Type</w:t>
+        <w:t>Go to data &gt; get data &gt; from file &gt; from folder</w:t>
       </w:r>
     </w:p>
     <w:p>
@@ -1820,32 +1652,142 @@
         <w:rPr>
           <w:lang w:val="en-US"/>
         </w:rPr>
-        <w:t>Click on Products Sample and remove the Changed Type from the applied Steps to get rid of the errors row</w:t>
-      </w:r>
-    </w:p>
-    <w:p>
-      <w:pPr>
-        <w:rPr>
-          <w:lang w:val="en-US"/>
-        </w:rPr>
-      </w:pPr>
-    </w:p>
-    <w:p>
-      <w:pPr>
-        <w:rPr>
-          <w:lang w:val="en-US"/>
-        </w:rPr>
-      </w:pPr>
-      <w:r>
-        <w:rPr>
-          <w:lang w:val="en-US"/>
-        </w:rPr>
-        <w:br w:type="page"/>
-      </w:r>
-    </w:p>
-    <w:p>
-      <w:pPr>
-        <w:pStyle w:val="Heading2"/>
+        <w:t>Click Combine and Transform data</w:t>
+      </w:r>
+    </w:p>
+    <w:p>
+      <w:pPr>
+        <w:pStyle w:val="ListParagraph"/>
+        <w:numPr>
+          <w:ilvl w:val="0"/>
+          <w:numId w:val="4"/>
+        </w:numPr>
+        <w:rPr>
+          <w:lang w:val="en-US"/>
+        </w:rPr>
+      </w:pPr>
+      <w:r>
+        <w:rPr>
+          <w:lang w:val="en-US"/>
+        </w:rPr>
+        <w:t>Click sheet 1 then ok</w:t>
+      </w:r>
+    </w:p>
+    <w:p>
+      <w:pPr>
+        <w:pStyle w:val="ListParagraph"/>
+        <w:numPr>
+          <w:ilvl w:val="0"/>
+          <w:numId w:val="4"/>
+        </w:numPr>
+        <w:rPr>
+          <w:lang w:val="en-US"/>
+        </w:rPr>
+      </w:pPr>
+      <w:r>
+        <w:rPr>
+          <w:lang w:val="en-US"/>
+        </w:rPr>
+        <w:t>Rename Transform Sample to Products Sample</w:t>
+      </w:r>
+    </w:p>
+    <w:p>
+      <w:pPr>
+        <w:pStyle w:val="ListParagraph"/>
+        <w:numPr>
+          <w:ilvl w:val="0"/>
+          <w:numId w:val="4"/>
+        </w:numPr>
+        <w:rPr>
+          <w:lang w:val="en-US"/>
+        </w:rPr>
+      </w:pPr>
+      <w:r>
+        <w:rPr>
+          <w:lang w:val="en-US"/>
+        </w:rPr>
+        <w:t>In Products Sample remove the Promoted Headers</w:t>
+      </w:r>
+    </w:p>
+    <w:p>
+      <w:pPr>
+        <w:pStyle w:val="ListParagraph"/>
+        <w:numPr>
+          <w:ilvl w:val="0"/>
+          <w:numId w:val="4"/>
+        </w:numPr>
+        <w:rPr>
+          <w:lang w:val="en-US"/>
+        </w:rPr>
+      </w:pPr>
+      <w:r>
+        <w:rPr>
+          <w:lang w:val="en-US"/>
+        </w:rPr>
+        <w:t>Then go to Home &gt; remove rows &gt; remove blank rows</w:t>
+      </w:r>
+    </w:p>
+    <w:p>
+      <w:pPr>
+        <w:pStyle w:val="ListParagraph"/>
+        <w:numPr>
+          <w:ilvl w:val="0"/>
+          <w:numId w:val="4"/>
+        </w:numPr>
+        <w:rPr>
+          <w:lang w:val="en-US"/>
+        </w:rPr>
+      </w:pPr>
+      <w:r>
+        <w:rPr>
+          <w:lang w:val="en-US"/>
+        </w:rPr>
+        <w:t>Click on the cell that has the one title called “Bikes” then right click and select Drill Down</w:t>
+      </w:r>
+    </w:p>
+    <w:p>
+      <w:pPr>
+        <w:pStyle w:val="ListParagraph"/>
+        <w:numPr>
+          <w:ilvl w:val="0"/>
+          <w:numId w:val="4"/>
+        </w:numPr>
+        <w:rPr>
+          <w:lang w:val="en-US"/>
+        </w:rPr>
+      </w:pPr>
+      <w:r>
+        <w:rPr>
+          <w:lang w:val="en-US"/>
+        </w:rPr>
+        <w:t>Now we want to add a extra step to skip it. Add a new custom by clicking the fx in the formula bar. This step should be after the Title step</w:t>
+      </w:r>
+    </w:p>
+    <w:p>
+      <w:pPr>
+        <w:pStyle w:val="ListParagraph"/>
+        <w:numPr>
+          <w:ilvl w:val="0"/>
+          <w:numId w:val="4"/>
+        </w:numPr>
+        <w:rPr>
+          <w:lang w:val="en-US"/>
+        </w:rPr>
+      </w:pPr>
+      <w:r>
+        <w:rPr>
+          <w:lang w:val="en-US"/>
+        </w:rPr>
+        <w:t>Rename Column 1 as Title</w:t>
+      </w:r>
+    </w:p>
+    <w:p>
+      <w:pPr>
+        <w:pStyle w:val="ListParagraph"/>
+        <w:numPr>
+          <w:ilvl w:val="0"/>
+          <w:numId w:val="4"/>
+        </w:numPr>
         <w:rPr>
           <w:lang w:val="en-US"/>
         </w:rPr>
@@ -1855,15 +1797,8 @@
           <w:lang w:val="en-US"/>
         </w:rPr>
         <w:lastRenderedPageBreak/>
-        <w:t>E5-4 – Preserving Titles From Sheets in Same File</w:t>
-      </w:r>
-    </w:p>
-    <w:p>
-      <w:pPr>
-        <w:rPr>
-          <w:lang w:val="en-US"/>
-        </w:rPr>
-      </w:pPr>
+        <w:t>Now in the new fx make reference to the Removed Blank Rows</w:t>
+      </w:r>
     </w:p>
     <w:p>
       <w:pPr>
@@ -1877,10 +1812,10 @@
           <w:lang w:val="en-US"/>
         </w:rPr>
         <w:drawing>
-          <wp:inline distT="0" distB="0" distL="0" distR="0" wp14:anchorId="0C877335" wp14:editId="7352D464">
-            <wp:extent cx="6266340" cy="3364173"/>
-            <wp:effectExtent l="0" t="0" r="1270" b="8255"/>
-            <wp:docPr id="10" name="Picture 10"/>
+          <wp:inline distT="0" distB="0" distL="0" distR="0" wp14:anchorId="05916978" wp14:editId="086EA3E4">
+            <wp:extent cx="3371164" cy="685800"/>
+            <wp:effectExtent l="0" t="0" r="1270" b="0"/>
+            <wp:docPr id="8" name="Picture 8"/>
             <wp:cNvGraphicFramePr>
               <a:graphicFrameLocks xmlns:a="http://schemas.openxmlformats.org/drawingml/2006/main" noChangeAspect="1"/>
             </wp:cNvGraphicFramePr>
@@ -1900,7 +1835,7 @@
                   <pic:spPr>
                     <a:xfrm>
                       <a:off x="0" y="0"/>
-                      <a:ext cx="6271651" cy="3367024"/>
+                      <a:ext cx="3383125" cy="688233"/>
                     </a:xfrm>
                     <a:prstGeom prst="rect">
                       <a:avLst/>
@@ -1915,153 +1850,74 @@
     </w:p>
     <w:p>
       <w:pPr>
-        <w:rPr>
-          <w:lang w:val="en-US"/>
-        </w:rPr>
-      </w:pPr>
-    </w:p>
-    <w:p>
-      <w:pPr>
-        <w:pStyle w:val="ListParagraph"/>
-        <w:numPr>
-          <w:ilvl w:val="0"/>
-          <w:numId w:val="6"/>
-        </w:numPr>
-        <w:rPr>
-          <w:lang w:val="en-US"/>
-        </w:rPr>
-      </w:pPr>
-      <w:r>
-        <w:rPr>
-          <w:lang w:val="en-US"/>
-        </w:rPr>
-        <w:t>File &gt; from workbook &gt; then grab the C0504 – Products</w:t>
-      </w:r>
-    </w:p>
-    <w:p>
-      <w:pPr>
-        <w:pStyle w:val="ListParagraph"/>
-        <w:numPr>
-          <w:ilvl w:val="0"/>
-          <w:numId w:val="6"/>
-        </w:numPr>
-        <w:rPr>
-          <w:lang w:val="en-US"/>
-        </w:rPr>
-      </w:pPr>
-      <w:r>
-        <w:rPr>
-          <w:lang w:val="en-US"/>
-        </w:rPr>
-        <w:t>Click on the folder icon which will then grab all the sheets. Then transform data</w:t>
-      </w:r>
-    </w:p>
-    <w:p>
-      <w:pPr>
-        <w:pStyle w:val="ListParagraph"/>
-        <w:numPr>
-          <w:ilvl w:val="0"/>
-          <w:numId w:val="6"/>
-        </w:numPr>
-        <w:rPr>
-          <w:lang w:val="en-US"/>
-        </w:rPr>
-      </w:pPr>
-      <w:r>
-        <w:rPr>
-          <w:lang w:val="en-US"/>
-        </w:rPr>
-        <w:t>We can delete some columns so right click the Data column and select remove other columns</w:t>
-      </w:r>
-    </w:p>
-    <w:p>
-      <w:pPr>
-        <w:pStyle w:val="ListParagraph"/>
-        <w:numPr>
-          <w:ilvl w:val="0"/>
-          <w:numId w:val="6"/>
-        </w:numPr>
-        <w:rPr>
-          <w:lang w:val="en-US"/>
-        </w:rPr>
-      </w:pPr>
-      <w:r>
-        <w:rPr>
-          <w:lang w:val="en-US"/>
-        </w:rPr>
-        <w:t>Expand the Data column</w:t>
-      </w:r>
-    </w:p>
-    <w:p>
-      <w:pPr>
-        <w:pStyle w:val="ListParagraph"/>
-        <w:numPr>
-          <w:ilvl w:val="0"/>
-          <w:numId w:val="6"/>
-        </w:numPr>
-        <w:rPr>
-          <w:lang w:val="en-US"/>
-        </w:rPr>
-      </w:pPr>
-      <w:r>
-        <w:rPr>
-          <w:lang w:val="en-US"/>
-        </w:rPr>
-        <w:t>Then go to Home &gt; Remove Rows &gt; Remove Blank Rows</w:t>
-      </w:r>
-    </w:p>
-    <w:p>
-      <w:pPr>
-        <w:pStyle w:val="ListParagraph"/>
-        <w:numPr>
-          <w:ilvl w:val="0"/>
-          <w:numId w:val="6"/>
-        </w:numPr>
-        <w:rPr>
-          <w:lang w:val="en-US"/>
-        </w:rPr>
-      </w:pPr>
-      <w:r>
-        <w:rPr>
-          <w:lang w:val="en-US"/>
-        </w:rPr>
-        <w:t xml:space="preserve">Add Column &gt; Conditional Column </w:t>
-      </w:r>
-    </w:p>
-    <w:p>
-      <w:pPr>
-        <w:pStyle w:val="ListParagraph"/>
-        <w:numPr>
-          <w:ilvl w:val="0"/>
-          <w:numId w:val="6"/>
-        </w:numPr>
-        <w:rPr>
-          <w:lang w:val="en-US"/>
-        </w:rPr>
-      </w:pPr>
-      <w:r>
-        <w:rPr>
-          <w:lang w:val="en-US"/>
-        </w:rPr>
-        <w:t>Call this column IsTitle</w:t>
-      </w:r>
-    </w:p>
-    <w:p>
-      <w:pPr>
-        <w:pStyle w:val="ListParagraph"/>
-        <w:numPr>
-          <w:ilvl w:val="0"/>
-          <w:numId w:val="3"/>
-        </w:numPr>
-        <w:rPr>
-          <w:lang w:val="en-US"/>
-        </w:rPr>
-      </w:pPr>
-      <w:r>
-        <w:rPr>
-          <w:lang w:val="en-US"/>
-        </w:rPr>
-        <w:t>We will create a clause for each column except column1</w:t>
+        <w:pStyle w:val="ListParagraph"/>
+        <w:numPr>
+          <w:ilvl w:val="0"/>
+          <w:numId w:val="4"/>
+        </w:numPr>
+        <w:rPr>
+          <w:lang w:val="en-US"/>
+        </w:rPr>
+      </w:pPr>
+      <w:r>
+        <w:rPr>
+          <w:lang w:val="en-US"/>
+        </w:rPr>
+        <w:t>Now in Home &gt; remove rows &gt; remove top rows – when you do this just enter the number 1</w:t>
+      </w:r>
+    </w:p>
+    <w:p>
+      <w:pPr>
+        <w:pStyle w:val="ListParagraph"/>
+        <w:numPr>
+          <w:ilvl w:val="0"/>
+          <w:numId w:val="4"/>
+        </w:numPr>
+        <w:rPr>
+          <w:lang w:val="en-US"/>
+        </w:rPr>
+      </w:pPr>
+      <w:r>
+        <w:rPr>
+          <w:lang w:val="en-US"/>
+        </w:rPr>
+        <w:t>Now promote the first row as headers</w:t>
+      </w:r>
+    </w:p>
+    <w:p>
+      <w:pPr>
+        <w:pStyle w:val="ListParagraph"/>
+        <w:numPr>
+          <w:ilvl w:val="0"/>
+          <w:numId w:val="4"/>
+        </w:numPr>
+        <w:rPr>
+          <w:lang w:val="en-US"/>
+        </w:rPr>
+      </w:pPr>
+      <w:r>
+        <w:rPr>
+          <w:lang w:val="en-US"/>
+        </w:rPr>
+        <w:t>Add column &gt; custom column</w:t>
+      </w:r>
+    </w:p>
+    <w:p>
+      <w:pPr>
+        <w:pStyle w:val="ListParagraph"/>
+        <w:numPr>
+          <w:ilvl w:val="0"/>
+          <w:numId w:val="4"/>
+        </w:numPr>
+        <w:rPr>
+          <w:lang w:val="en-US"/>
+        </w:rPr>
+      </w:pPr>
+      <w:r>
+        <w:rPr>
+          <w:lang w:val="en-US"/>
+        </w:rPr>
+        <w:t>Call it “Parent Category” then make it equal to the Title</w:t>
       </w:r>
     </w:p>
     <w:p>
@@ -2075,12 +1931,11 @@
           <w:noProof/>
           <w:lang w:val="en-US"/>
         </w:rPr>
-        <w:lastRenderedPageBreak/>
         <w:drawing>
-          <wp:inline distT="0" distB="0" distL="0" distR="0" wp14:anchorId="1EC7D544" wp14:editId="25656041">
-            <wp:extent cx="6071495" cy="2941092"/>
-            <wp:effectExtent l="0" t="0" r="5715" b="0"/>
-            <wp:docPr id="11" name="Picture 11"/>
+          <wp:inline distT="0" distB="0" distL="0" distR="0" wp14:anchorId="78AA7791" wp14:editId="05F1B828">
+            <wp:extent cx="1730829" cy="1349028"/>
+            <wp:effectExtent l="0" t="0" r="3175" b="3810"/>
+            <wp:docPr id="9" name="Picture 9"/>
             <wp:cNvGraphicFramePr>
               <a:graphicFrameLocks xmlns:a="http://schemas.openxmlformats.org/drawingml/2006/main" noChangeAspect="1"/>
             </wp:cNvGraphicFramePr>
@@ -2100,7 +1955,7 @@
                   <pic:spPr>
                     <a:xfrm>
                       <a:off x="0" y="0"/>
-                      <a:ext cx="6092472" cy="2951253"/>
+                      <a:ext cx="1738273" cy="1354830"/>
                     </a:xfrm>
                     <a:prstGeom prst="rect">
                       <a:avLst/>
@@ -2125,95 +1980,94 @@
         <w:pStyle w:val="ListParagraph"/>
         <w:numPr>
           <w:ilvl w:val="0"/>
-          <w:numId w:val="3"/>
-        </w:numPr>
-        <w:rPr>
-          <w:lang w:val="en-US"/>
-        </w:rPr>
-      </w:pPr>
-      <w:r>
-        <w:rPr>
-          <w:lang w:val="en-US"/>
-        </w:rPr>
-        <w:t>This will look through the columns and if there are any nulls then it will label it as 1 and everything else as 0. This will indicate it is not a title</w:t>
-      </w:r>
-      <w:r>
-        <w:rPr>
-          <w:lang w:val="en-US"/>
-        </w:rPr>
-        <w:t>. Only If all 5 are nulls then it will indicate it is a title. Then click ok</w:t>
-      </w:r>
-    </w:p>
-    <w:p>
-      <w:pPr>
-        <w:pStyle w:val="ListParagraph"/>
-        <w:numPr>
-          <w:ilvl w:val="0"/>
-          <w:numId w:val="6"/>
-        </w:numPr>
-        <w:rPr>
-          <w:lang w:val="en-US"/>
-        </w:rPr>
-      </w:pPr>
-      <w:r>
-        <w:rPr>
-          <w:lang w:val="en-US"/>
-        </w:rPr>
-        <w:t>Click Add Column &gt; Conditional Column</w:t>
-      </w:r>
-    </w:p>
-    <w:p>
-      <w:pPr>
-        <w:pStyle w:val="ListParagraph"/>
-        <w:numPr>
-          <w:ilvl w:val="0"/>
-          <w:numId w:val="6"/>
-        </w:numPr>
-        <w:rPr>
-          <w:lang w:val="en-US"/>
-        </w:rPr>
-      </w:pPr>
-      <w:r>
-        <w:rPr>
-          <w:lang w:val="en-US"/>
-        </w:rPr>
-        <w:t>Call it Parent Category</w:t>
-      </w:r>
-    </w:p>
-    <w:p>
-      <w:pPr>
-        <w:pStyle w:val="ListParagraph"/>
-        <w:numPr>
-          <w:ilvl w:val="0"/>
-          <w:numId w:val="6"/>
-        </w:numPr>
-        <w:rPr>
-          <w:lang w:val="en-US"/>
-        </w:rPr>
-      </w:pPr>
-      <w:r>
-        <w:rPr>
-          <w:lang w:val="en-US"/>
-        </w:rPr>
-        <w:t>Then if IsTitle = 1 then select Column Data.Column1 else make it a null</w:t>
-      </w:r>
-    </w:p>
-    <w:p>
-      <w:pPr>
-        <w:rPr>
-          <w:lang w:val="en-US"/>
-        </w:rPr>
-      </w:pPr>
-      <w:r>
-        <w:rPr>
-          <w:noProof/>
+          <w:numId w:val="4"/>
+        </w:numPr>
+        <w:rPr>
+          <w:lang w:val="en-US"/>
+        </w:rPr>
+      </w:pPr>
+      <w:r>
+        <w:rPr>
+          <w:lang w:val="en-US"/>
+        </w:rPr>
+        <w:t>Click on C05E03 – Products and remove the Changed Type</w:t>
+      </w:r>
+    </w:p>
+    <w:p>
+      <w:pPr>
+        <w:pStyle w:val="ListParagraph"/>
+        <w:numPr>
+          <w:ilvl w:val="0"/>
+          <w:numId w:val="4"/>
+        </w:numPr>
+        <w:rPr>
+          <w:lang w:val="en-US"/>
+        </w:rPr>
+      </w:pPr>
+      <w:r>
+        <w:rPr>
+          <w:lang w:val="en-US"/>
+        </w:rPr>
+        <w:t>Click on Products Sample and remove the Changed Type from the applied Steps to get rid of the errors row</w:t>
+      </w:r>
+    </w:p>
+    <w:p>
+      <w:pPr>
+        <w:rPr>
+          <w:lang w:val="en-US"/>
+        </w:rPr>
+      </w:pPr>
+    </w:p>
+    <w:p>
+      <w:pPr>
+        <w:rPr>
+          <w:lang w:val="en-US"/>
+        </w:rPr>
+      </w:pPr>
+      <w:r>
+        <w:rPr>
+          <w:lang w:val="en-US"/>
+        </w:rPr>
+        <w:br w:type="page"/>
+      </w:r>
+    </w:p>
+    <w:p>
+      <w:pPr>
+        <w:pStyle w:val="Heading2"/>
+        <w:rPr>
+          <w:lang w:val="en-US"/>
+        </w:rPr>
+      </w:pPr>
+      <w:r>
+        <w:rPr>
+          <w:lang w:val="en-US"/>
+        </w:rPr>
+        <w:lastRenderedPageBreak/>
+        <w:t>E5-4 – Preserving Titles From Sheets in Same File</w:t>
+      </w:r>
+    </w:p>
+    <w:p>
+      <w:pPr>
+        <w:rPr>
+          <w:lang w:val="en-US"/>
+        </w:rPr>
+      </w:pPr>
+    </w:p>
+    <w:p>
+      <w:pPr>
+        <w:rPr>
+          <w:lang w:val="en-US"/>
+        </w:rPr>
+      </w:pPr>
+      <w:r>
+        <w:rPr>
           <w:lang w:val="en-US"/>
         </w:rPr>
         <w:drawing>
-          <wp:inline distT="0" distB="0" distL="0" distR="0" wp14:anchorId="265AFEF6" wp14:editId="13D182CC">
-            <wp:extent cx="6120472" cy="2053989"/>
-            <wp:effectExtent l="0" t="0" r="0" b="3810"/>
-            <wp:docPr id="12" name="Picture 12"/>
+          <wp:inline distT="0" distB="0" distL="0" distR="0" wp14:anchorId="307B0551" wp14:editId="7A87CF16">
+            <wp:extent cx="5767430" cy="1543061"/>
+            <wp:effectExtent l="0" t="0" r="5080" b="0"/>
+            <wp:docPr id="26" name="Picture 26"/>
             <wp:cNvGraphicFramePr>
               <a:graphicFrameLocks xmlns:a="http://schemas.openxmlformats.org/drawingml/2006/main" noChangeAspect="1"/>
             </wp:cNvGraphicFramePr>
@@ -2233,7 +2087,7 @@
                   <pic:spPr>
                     <a:xfrm>
                       <a:off x="0" y="0"/>
-                      <a:ext cx="6128683" cy="2056745"/>
+                      <a:ext cx="5767430" cy="1543061"/>
                     </a:xfrm>
                     <a:prstGeom prst="rect">
                       <a:avLst/>
@@ -2251,272 +2105,23 @@
         <w:pStyle w:val="ListParagraph"/>
         <w:numPr>
           <w:ilvl w:val="0"/>
-          <w:numId w:val="6"/>
-        </w:numPr>
-        <w:rPr>
-          <w:lang w:val="en-US"/>
-        </w:rPr>
-      </w:pPr>
-      <w:r>
-        <w:rPr>
-          <w:lang w:val="en-US"/>
-        </w:rPr>
-        <w:t>On the Parent Category right click then selec</w:t>
-      </w:r>
-      <w:r>
-        <w:rPr>
-          <w:lang w:val="en-US"/>
-        </w:rPr>
-        <w:t>t Transform &gt; fill &gt; down</w:t>
-      </w:r>
-    </w:p>
-    <w:p>
-      <w:pPr>
-        <w:pStyle w:val="ListParagraph"/>
-        <w:numPr>
-          <w:ilvl w:val="0"/>
-          <w:numId w:val="6"/>
-        </w:numPr>
-        <w:rPr>
-          <w:lang w:val="en-US"/>
-        </w:rPr>
-      </w:pPr>
-      <w:r>
-        <w:rPr>
-          <w:lang w:val="en-US"/>
-        </w:rPr>
-        <w:t>Now to remove the rows that have the title name and nulls beside them, click the IsTitle and filter and remove the 1</w:t>
-      </w:r>
-    </w:p>
-    <w:p>
-      <w:pPr>
-        <w:pStyle w:val="ListParagraph"/>
-        <w:numPr>
-          <w:ilvl w:val="0"/>
-          <w:numId w:val="6"/>
-        </w:numPr>
-        <w:rPr>
-          <w:lang w:val="en-US"/>
-        </w:rPr>
-      </w:pPr>
-      <w:r>
-        <w:rPr>
-          <w:lang w:val="en-US"/>
-        </w:rPr>
-        <w:t>Promote first row as headers</w:t>
-      </w:r>
-    </w:p>
-    <w:p>
-      <w:pPr>
-        <w:pStyle w:val="ListParagraph"/>
-        <w:numPr>
-          <w:ilvl w:val="0"/>
-          <w:numId w:val="6"/>
-        </w:numPr>
-        <w:rPr>
-          <w:lang w:val="en-US"/>
-        </w:rPr>
-      </w:pPr>
-      <w:r>
-        <w:rPr>
-          <w:lang w:val="en-US"/>
-        </w:rPr>
-        <w:t>Remove the IsTitle Column</w:t>
-      </w:r>
-    </w:p>
-    <w:p>
-      <w:pPr>
-        <w:pStyle w:val="ListParagraph"/>
-        <w:numPr>
-          <w:ilvl w:val="0"/>
-          <w:numId w:val="6"/>
-        </w:numPr>
-        <w:rPr>
-          <w:lang w:val="en-US"/>
-        </w:rPr>
-      </w:pPr>
-      <w:r>
-        <w:rPr>
-          <w:lang w:val="en-US"/>
-        </w:rPr>
-        <w:t>Filter out from the Data.Column1 “Name”</w:t>
-      </w:r>
-    </w:p>
-    <w:p>
-      <w:pPr>
-        <w:pStyle w:val="ListParagraph"/>
-        <w:numPr>
-          <w:ilvl w:val="0"/>
-          <w:numId w:val="6"/>
-        </w:numPr>
-        <w:rPr>
-          <w:lang w:val="en-US"/>
-        </w:rPr>
-      </w:pPr>
-      <w:r>
-        <w:rPr>
-          <w:lang w:val="en-US"/>
-        </w:rPr>
-        <w:t>Rename the last column to  Product Category</w:t>
-      </w:r>
-    </w:p>
-    <w:p>
-      <w:pPr>
-        <w:pStyle w:val="Heading2"/>
-        <w:rPr>
-          <w:lang w:val="en-US"/>
-        </w:rPr>
-      </w:pPr>
-      <w:r>
-        <w:rPr>
-          <w:lang w:val="en-US"/>
-        </w:rPr>
-        <w:lastRenderedPageBreak/>
-        <w:t xml:space="preserve">E5-5 </w:t>
-      </w:r>
-      <w:r>
-        <w:rPr>
-          <w:lang w:val="en-US"/>
-        </w:rPr>
-        <w:t>–</w:t>
-      </w:r>
-      <w:r>
-        <w:rPr>
-          <w:lang w:val="en-US"/>
-        </w:rPr>
-        <w:t xml:space="preserve"> </w:t>
-      </w:r>
-      <w:r>
-        <w:rPr>
-          <w:lang w:val="en-US"/>
-        </w:rPr>
-        <w:t>Using Index</w:t>
-      </w:r>
-    </w:p>
-    <w:p>
-      <w:pPr>
-        <w:pStyle w:val="ListParagraph"/>
-        <w:numPr>
-          <w:ilvl w:val="0"/>
-          <w:numId w:val="7"/>
-        </w:numPr>
-        <w:rPr>
-          <w:lang w:val="en-US"/>
-        </w:rPr>
-      </w:pPr>
-      <w:r>
-        <w:rPr>
-          <w:lang w:val="en-US"/>
-        </w:rPr>
-        <w:t>Import the file C05E05 – Products</w:t>
-      </w:r>
-    </w:p>
-    <w:p>
-      <w:pPr>
-        <w:pStyle w:val="ListParagraph"/>
-        <w:numPr>
-          <w:ilvl w:val="0"/>
-          <w:numId w:val="7"/>
-        </w:numPr>
-        <w:rPr>
-          <w:lang w:val="en-US"/>
-        </w:rPr>
-      </w:pPr>
-      <w:r>
-        <w:rPr>
-          <w:lang w:val="en-US"/>
-        </w:rPr>
-        <w:t>Click on the folder to import all the sheets and click transform data</w:t>
-      </w:r>
-    </w:p>
-    <w:p>
-      <w:pPr>
-        <w:pStyle w:val="ListParagraph"/>
-        <w:numPr>
-          <w:ilvl w:val="0"/>
-          <w:numId w:val="7"/>
-        </w:numPr>
-        <w:rPr>
-          <w:lang w:val="en-US"/>
-        </w:rPr>
-      </w:pPr>
-      <w:r>
-        <w:rPr>
-          <w:lang w:val="en-US"/>
-        </w:rPr>
-        <w:t>Remove all the columns except for Data</w:t>
-      </w:r>
-    </w:p>
-    <w:p>
-      <w:pPr>
-        <w:pStyle w:val="ListParagraph"/>
-        <w:numPr>
-          <w:ilvl w:val="0"/>
-          <w:numId w:val="7"/>
-        </w:numPr>
-        <w:rPr>
-          <w:lang w:val="en-US"/>
-        </w:rPr>
-      </w:pPr>
-      <w:r>
-        <w:rPr>
-          <w:lang w:val="en-US"/>
-        </w:rPr>
-        <w:t>Then you will only see the Data Column we need to now go to Add Column &gt; Index Column</w:t>
-      </w:r>
-    </w:p>
-    <w:p>
-      <w:pPr>
-        <w:pStyle w:val="ListParagraph"/>
-        <w:numPr>
-          <w:ilvl w:val="0"/>
-          <w:numId w:val="7"/>
-        </w:numPr>
-        <w:rPr>
-          <w:lang w:val="en-US"/>
-        </w:rPr>
-      </w:pPr>
-      <w:r>
-        <w:rPr>
-          <w:lang w:val="en-US"/>
-        </w:rPr>
-        <w:t>Click that Index Column you created to highlight it. Then in the Formula Bar copy that formula. We will use this soon.</w:t>
-      </w:r>
-    </w:p>
-    <w:p>
-      <w:pPr>
-        <w:pStyle w:val="ListParagraph"/>
-        <w:numPr>
-          <w:ilvl w:val="0"/>
-          <w:numId w:val="7"/>
-        </w:numPr>
-        <w:rPr>
-          <w:lang w:val="en-US"/>
-        </w:rPr>
-      </w:pPr>
-      <w:r>
-        <w:rPr>
-          <w:lang w:val="en-US"/>
-        </w:rPr>
-        <w:t>Remove the Index Column</w:t>
-      </w:r>
-    </w:p>
-    <w:p>
-      <w:pPr>
-        <w:pStyle w:val="ListParagraph"/>
-        <w:numPr>
-          <w:ilvl w:val="0"/>
-          <w:numId w:val="7"/>
-        </w:numPr>
-        <w:rPr>
-          <w:lang w:val="en-US"/>
-        </w:rPr>
-      </w:pPr>
-      <w:r>
-        <w:rPr>
-          <w:lang w:val="en-US"/>
-        </w:rPr>
-        <w:t>Now Click Custom Column we will add that formula we copied into the Custom Column Formula</w:t>
+          <w:numId w:val="3"/>
+        </w:numPr>
+        <w:rPr>
+          <w:lang w:val="en-US"/>
+        </w:rPr>
+      </w:pPr>
+      <w:r>
+        <w:rPr>
+          <w:lang w:val="en-US"/>
+        </w:rPr>
+        <w:t>All on same rows in each sheet</w:t>
+      </w:r>
+      <w:r>
+        <w:rPr>
+          <w:lang w:val="en-US"/>
+        </w:rPr>
+        <w:t xml:space="preserve"> (Tab) inside the same worksheet</w:t>
       </w:r>
     </w:p>
     <w:p>
@@ -2538,10 +2143,10 @@
           <w:lang w:val="en-US"/>
         </w:rPr>
         <w:drawing>
-          <wp:inline distT="0" distB="0" distL="0" distR="0" wp14:anchorId="07E9B3A6" wp14:editId="47EC45E9">
-            <wp:extent cx="5288841" cy="2094931"/>
-            <wp:effectExtent l="0" t="0" r="7620" b="635"/>
-            <wp:docPr id="13" name="Picture 13"/>
+          <wp:inline distT="0" distB="0" distL="0" distR="0" wp14:anchorId="0C877335" wp14:editId="7352D464">
+            <wp:extent cx="6266340" cy="3364173"/>
+            <wp:effectExtent l="0" t="0" r="1270" b="8255"/>
+            <wp:docPr id="10" name="Picture 10"/>
             <wp:cNvGraphicFramePr>
               <a:graphicFrameLocks xmlns:a="http://schemas.openxmlformats.org/drawingml/2006/main" noChangeAspect="1"/>
             </wp:cNvGraphicFramePr>
@@ -2561,7 +2166,7 @@
                   <pic:spPr>
                     <a:xfrm>
                       <a:off x="0" y="0"/>
-                      <a:ext cx="5324649" cy="2109115"/>
+                      <a:ext cx="6271651" cy="3367024"/>
                     </a:xfrm>
                     <a:prstGeom prst="rect">
                       <a:avLst/>
@@ -2580,48 +2185,168 @@
           <w:lang w:val="en-US"/>
         </w:rPr>
       </w:pPr>
-      <w:r>
-        <w:rPr>
-          <w:lang w:val="en-US"/>
-        </w:rPr>
-        <w:t>Rewrite the formula to remove removed other columns to [Data]</w:t>
-      </w:r>
-    </w:p>
-    <w:p>
-      <w:pPr>
-        <w:rPr>
-          <w:lang w:val="en-US"/>
-        </w:rPr>
-      </w:pPr>
-      <w:r>
-        <w:rPr>
-          <w:lang w:val="en-US"/>
-        </w:rPr>
-        <w:t>= Table.AddIndexColumn([Data]), “Index”, 0, 1)</w:t>
-      </w:r>
-    </w:p>
-    <w:p>
-      <w:pPr>
-        <w:rPr>
-          <w:lang w:val="en-US"/>
-        </w:rPr>
-      </w:pPr>
-    </w:p>
-    <w:p>
-      <w:pPr>
-        <w:rPr>
-          <w:lang w:val="en-US"/>
-        </w:rPr>
-      </w:pPr>
-      <w:r>
-        <w:rPr>
-          <w:lang w:val="en-US"/>
-        </w:rPr>
+    </w:p>
+    <w:p>
+      <w:pPr>
+        <w:pStyle w:val="ListParagraph"/>
+        <w:numPr>
+          <w:ilvl w:val="0"/>
+          <w:numId w:val="6"/>
+        </w:numPr>
+        <w:rPr>
+          <w:lang w:val="en-US"/>
+        </w:rPr>
+      </w:pPr>
+      <w:r>
+        <w:rPr>
+          <w:lang w:val="en-US"/>
+        </w:rPr>
+        <w:t>File &gt; from workbook &gt; then grab the C0504 – Products</w:t>
+      </w:r>
+    </w:p>
+    <w:p>
+      <w:pPr>
+        <w:pStyle w:val="ListParagraph"/>
+        <w:numPr>
+          <w:ilvl w:val="0"/>
+          <w:numId w:val="6"/>
+        </w:numPr>
+        <w:rPr>
+          <w:lang w:val="en-US"/>
+        </w:rPr>
+      </w:pPr>
+      <w:r>
+        <w:rPr>
+          <w:lang w:val="en-US"/>
+        </w:rPr>
+        <w:t>Click on the folder icon which will then grab all the sheets. Then transform data</w:t>
+      </w:r>
+    </w:p>
+    <w:p>
+      <w:pPr>
+        <w:pStyle w:val="ListParagraph"/>
+        <w:numPr>
+          <w:ilvl w:val="0"/>
+          <w:numId w:val="6"/>
+        </w:numPr>
+        <w:rPr>
+          <w:lang w:val="en-US"/>
+        </w:rPr>
+      </w:pPr>
+      <w:r>
+        <w:rPr>
+          <w:lang w:val="en-US"/>
+        </w:rPr>
+        <w:t>We can delete some columns so right click the Data column and select remove other columns</w:t>
+      </w:r>
+    </w:p>
+    <w:p>
+      <w:pPr>
+        <w:pStyle w:val="ListParagraph"/>
+        <w:numPr>
+          <w:ilvl w:val="0"/>
+          <w:numId w:val="6"/>
+        </w:numPr>
+        <w:rPr>
+          <w:lang w:val="en-US"/>
+        </w:rPr>
+      </w:pPr>
+      <w:r>
+        <w:rPr>
+          <w:lang w:val="en-US"/>
+        </w:rPr>
+        <w:t>Expand the Data column</w:t>
+      </w:r>
+    </w:p>
+    <w:p>
+      <w:pPr>
+        <w:pStyle w:val="ListParagraph"/>
+        <w:numPr>
+          <w:ilvl w:val="0"/>
+          <w:numId w:val="6"/>
+        </w:numPr>
+        <w:rPr>
+          <w:lang w:val="en-US"/>
+        </w:rPr>
+      </w:pPr>
+      <w:r>
+        <w:rPr>
+          <w:lang w:val="en-US"/>
+        </w:rPr>
+        <w:t>Then go to Home &gt; Remove Rows &gt; Remove Blank Rows</w:t>
+      </w:r>
+    </w:p>
+    <w:p>
+      <w:pPr>
+        <w:pStyle w:val="ListParagraph"/>
+        <w:numPr>
+          <w:ilvl w:val="0"/>
+          <w:numId w:val="6"/>
+        </w:numPr>
+        <w:rPr>
+          <w:lang w:val="en-US"/>
+        </w:rPr>
+      </w:pPr>
+      <w:r>
+        <w:rPr>
+          <w:lang w:val="en-US"/>
+        </w:rPr>
+        <w:t xml:space="preserve">Add Column &gt; Conditional Column </w:t>
+      </w:r>
+    </w:p>
+    <w:p>
+      <w:pPr>
+        <w:pStyle w:val="ListParagraph"/>
+        <w:numPr>
+          <w:ilvl w:val="0"/>
+          <w:numId w:val="6"/>
+        </w:numPr>
+        <w:rPr>
+          <w:lang w:val="en-US"/>
+        </w:rPr>
+      </w:pPr>
+      <w:r>
+        <w:rPr>
+          <w:lang w:val="en-US"/>
+        </w:rPr>
+        <w:t>Call this column IsTitle</w:t>
+      </w:r>
+    </w:p>
+    <w:p>
+      <w:pPr>
+        <w:pStyle w:val="ListParagraph"/>
+        <w:numPr>
+          <w:ilvl w:val="0"/>
+          <w:numId w:val="3"/>
+        </w:numPr>
+        <w:rPr>
+          <w:lang w:val="en-US"/>
+        </w:rPr>
+      </w:pPr>
+      <w:r>
+        <w:rPr>
+          <w:lang w:val="en-US"/>
+        </w:rPr>
+        <w:t>We will create a clause for each column except column1</w:t>
+      </w:r>
+    </w:p>
+    <w:p>
+      <w:pPr>
+        <w:rPr>
+          <w:lang w:val="en-US"/>
+        </w:rPr>
+      </w:pPr>
+      <w:r>
+        <w:rPr>
+          <w:noProof/>
+          <w:lang w:val="en-US"/>
+        </w:rPr>
+        <w:lastRenderedPageBreak/>
         <w:drawing>
-          <wp:inline distT="0" distB="0" distL="0" distR="0" wp14:anchorId="4B8DB1EC" wp14:editId="06C0AD3D">
-            <wp:extent cx="4481885" cy="1356360"/>
-            <wp:effectExtent l="0" t="0" r="0" b="0"/>
-            <wp:docPr id="18" name="Picture 18"/>
+          <wp:inline distT="0" distB="0" distL="0" distR="0" wp14:anchorId="1EC7D544" wp14:editId="25656041">
+            <wp:extent cx="6071495" cy="2941092"/>
+            <wp:effectExtent l="0" t="0" r="5715" b="0"/>
+            <wp:docPr id="11" name="Picture 11"/>
             <wp:cNvGraphicFramePr>
               <a:graphicFrameLocks xmlns:a="http://schemas.openxmlformats.org/drawingml/2006/main" noChangeAspect="1"/>
             </wp:cNvGraphicFramePr>
@@ -2641,7 +2366,7 @@
                   <pic:spPr>
                     <a:xfrm>
                       <a:off x="0" y="0"/>
-                      <a:ext cx="4488731" cy="1358432"/>
+                      <a:ext cx="6092472" cy="2951253"/>
                     </a:xfrm>
                     <a:prstGeom prst="rect">
                       <a:avLst/>
@@ -2656,82 +2381,88 @@
     </w:p>
     <w:p>
       <w:pPr>
-        <w:pStyle w:val="ListParagraph"/>
-        <w:numPr>
-          <w:ilvl w:val="0"/>
-          <w:numId w:val="7"/>
-        </w:numPr>
-        <w:rPr>
-          <w:lang w:val="en-US"/>
-        </w:rPr>
-      </w:pPr>
-      <w:r>
-        <w:rPr>
-          <w:lang w:val="en-US"/>
-        </w:rPr>
-        <w:t>In the Applied Steps you can remove the Added Index and Removed Columns</w:t>
-      </w:r>
-    </w:p>
-    <w:p>
-      <w:pPr>
-        <w:pStyle w:val="ListParagraph"/>
-        <w:numPr>
-          <w:ilvl w:val="0"/>
-          <w:numId w:val="7"/>
-        </w:numPr>
-        <w:rPr>
-          <w:lang w:val="en-US"/>
-        </w:rPr>
-      </w:pPr>
-      <w:r>
-        <w:rPr>
-          <w:lang w:val="en-US"/>
-        </w:rPr>
-        <w:t>You can now remove the Data Column</w:t>
-      </w:r>
-    </w:p>
-    <w:p>
-      <w:pPr>
-        <w:pStyle w:val="ListParagraph"/>
-        <w:numPr>
-          <w:ilvl w:val="0"/>
-          <w:numId w:val="7"/>
-        </w:numPr>
-        <w:rPr>
-          <w:lang w:val="en-US"/>
-        </w:rPr>
-      </w:pPr>
-      <w:r>
-        <w:rPr>
-          <w:lang w:val="en-US"/>
-        </w:rPr>
-        <w:t>Expand the Custom Column now (do not select/checkmark the use original column name as prefix)</w:t>
-      </w:r>
-    </w:p>
-    <w:p>
-      <w:pPr>
-        <w:pStyle w:val="ListParagraph"/>
-        <w:numPr>
-          <w:ilvl w:val="0"/>
-          <w:numId w:val="7"/>
-        </w:numPr>
-        <w:rPr>
-          <w:lang w:val="en-US"/>
-        </w:rPr>
-      </w:pPr>
-      <w:r>
-        <w:rPr>
-          <w:lang w:val="en-US"/>
-        </w:rPr>
-        <w:t xml:space="preserve">Add Column &gt; Conditional Column </w:t>
-      </w:r>
-    </w:p>
-    <w:p>
-      <w:pPr>
-        <w:rPr>
-          <w:lang w:val="en-US"/>
-        </w:rPr>
-      </w:pPr>
+        <w:rPr>
+          <w:lang w:val="en-US"/>
+        </w:rPr>
+      </w:pPr>
+    </w:p>
+    <w:p>
+      <w:pPr>
+        <w:pStyle w:val="ListParagraph"/>
+        <w:numPr>
+          <w:ilvl w:val="0"/>
+          <w:numId w:val="3"/>
+        </w:numPr>
+        <w:rPr>
+          <w:lang w:val="en-US"/>
+        </w:rPr>
+      </w:pPr>
+      <w:r>
+        <w:rPr>
+          <w:lang w:val="en-US"/>
+        </w:rPr>
+        <w:t>This will look through the columns and if there are any nulls then it will label it as 1 and everything else as 0. This will indicate it is not a title</w:t>
+      </w:r>
+      <w:r>
+        <w:rPr>
+          <w:lang w:val="en-US"/>
+        </w:rPr>
+        <w:t>. Only If all 5 are nulls then it will indicate it is a title. Then click ok</w:t>
+      </w:r>
+    </w:p>
+    <w:p>
+      <w:pPr>
+        <w:pStyle w:val="ListParagraph"/>
+        <w:numPr>
+          <w:ilvl w:val="0"/>
+          <w:numId w:val="6"/>
+        </w:numPr>
+        <w:rPr>
+          <w:lang w:val="en-US"/>
+        </w:rPr>
+      </w:pPr>
+      <w:r>
+        <w:rPr>
+          <w:lang w:val="en-US"/>
+        </w:rPr>
+        <w:t>Click Add Column &gt; Conditional Column</w:t>
+      </w:r>
+    </w:p>
+    <w:p>
+      <w:pPr>
+        <w:pStyle w:val="ListParagraph"/>
+        <w:numPr>
+          <w:ilvl w:val="0"/>
+          <w:numId w:val="6"/>
+        </w:numPr>
+        <w:rPr>
+          <w:lang w:val="en-US"/>
+        </w:rPr>
+      </w:pPr>
+      <w:r>
+        <w:rPr>
+          <w:lang w:val="en-US"/>
+        </w:rPr>
+        <w:t>Call it Parent Category</w:t>
+      </w:r>
+    </w:p>
+    <w:p>
+      <w:pPr>
+        <w:pStyle w:val="ListParagraph"/>
+        <w:numPr>
+          <w:ilvl w:val="0"/>
+          <w:numId w:val="6"/>
+        </w:numPr>
+        <w:rPr>
+          <w:lang w:val="en-US"/>
+        </w:rPr>
+      </w:pPr>
+      <w:r>
+        <w:rPr>
+          <w:lang w:val="en-US"/>
+        </w:rPr>
+        <w:t>Then if IsTitle = 1 then select Column Data.Column1 else make it a null</w:t>
+      </w:r>
     </w:p>
     <w:p>
       <w:pPr>
@@ -2744,12 +2475,11 @@
           <w:noProof/>
           <w:lang w:val="en-US"/>
         </w:rPr>
-        <w:lastRenderedPageBreak/>
         <w:drawing>
-          <wp:inline distT="0" distB="0" distL="0" distR="0" wp14:anchorId="3A877A86" wp14:editId="4DAA16CA">
-            <wp:extent cx="6034563" cy="2088107"/>
-            <wp:effectExtent l="0" t="0" r="4445" b="7620"/>
-            <wp:docPr id="15" name="Picture 15"/>
+          <wp:inline distT="0" distB="0" distL="0" distR="0" wp14:anchorId="265AFEF6" wp14:editId="13D182CC">
+            <wp:extent cx="6120472" cy="2053989"/>
+            <wp:effectExtent l="0" t="0" r="0" b="3810"/>
+            <wp:docPr id="12" name="Picture 12"/>
             <wp:cNvGraphicFramePr>
               <a:graphicFrameLocks xmlns:a="http://schemas.openxmlformats.org/drawingml/2006/main" noChangeAspect="1"/>
             </wp:cNvGraphicFramePr>
@@ -2769,7 +2499,7 @@
                   <pic:spPr>
                     <a:xfrm>
                       <a:off x="0" y="0"/>
-                      <a:ext cx="6053457" cy="2094645"/>
+                      <a:ext cx="6128683" cy="2056745"/>
                     </a:xfrm>
                     <a:prstGeom prst="rect">
                       <a:avLst/>
@@ -2787,221 +2517,114 @@
         <w:pStyle w:val="ListParagraph"/>
         <w:numPr>
           <w:ilvl w:val="0"/>
-          <w:numId w:val="7"/>
-        </w:numPr>
-        <w:rPr>
-          <w:lang w:val="en-US"/>
-        </w:rPr>
-      </w:pPr>
-      <w:r>
-        <w:rPr>
-          <w:lang w:val="en-US"/>
-        </w:rPr>
-        <w:t>Right click that Custom Column created then go to Fill &gt; Down</w:t>
-      </w:r>
-    </w:p>
-    <w:p>
-      <w:pPr>
-        <w:pStyle w:val="ListParagraph"/>
-        <w:numPr>
-          <w:ilvl w:val="0"/>
-          <w:numId w:val="7"/>
-        </w:numPr>
-        <w:rPr>
-          <w:lang w:val="en-US"/>
-        </w:rPr>
-      </w:pPr>
-      <w:r>
-        <w:rPr>
-          <w:lang w:val="en-US"/>
-        </w:rPr>
-        <w:t>Now Click the arrow beside the Index Column and uncheck the index 0, 1 and 2</w:t>
-      </w:r>
-    </w:p>
-    <w:p>
-      <w:pPr>
-        <w:pStyle w:val="ListParagraph"/>
-        <w:numPr>
-          <w:ilvl w:val="0"/>
-          <w:numId w:val="7"/>
-        </w:numPr>
-        <w:rPr>
-          <w:lang w:val="en-US"/>
-        </w:rPr>
-      </w:pPr>
-      <w:r>
-        <w:rPr>
-          <w:lang w:val="en-US"/>
-        </w:rPr>
-        <w:t>Now Use First Rows As Headers</w:t>
-      </w:r>
-    </w:p>
-    <w:p>
-      <w:pPr>
-        <w:pStyle w:val="ListParagraph"/>
-        <w:numPr>
-          <w:ilvl w:val="0"/>
-          <w:numId w:val="7"/>
-        </w:numPr>
-        <w:rPr>
-          <w:lang w:val="en-US"/>
-        </w:rPr>
-      </w:pPr>
-      <w:r>
-        <w:rPr>
-          <w:lang w:val="en-US"/>
-        </w:rPr>
-        <w:t>Rename the last column to “Parent Category”</w:t>
-      </w:r>
-    </w:p>
-    <w:p>
-      <w:pPr>
-        <w:pStyle w:val="ListParagraph"/>
-        <w:numPr>
-          <w:ilvl w:val="0"/>
-          <w:numId w:val="7"/>
-        </w:numPr>
-        <w:rPr>
-          <w:lang w:val="en-US"/>
-        </w:rPr>
-      </w:pPr>
-      <w:r>
-        <w:rPr>
-          <w:lang w:val="en-US"/>
-        </w:rPr>
-        <w:t>Now the second column will say 3 instead of Index but we can filter out the number 3’s because it contains the title of the row</w:t>
-      </w:r>
-    </w:p>
-    <w:p>
-      <w:pPr>
-        <w:pStyle w:val="ListParagraph"/>
-        <w:numPr>
-          <w:ilvl w:val="0"/>
-          <w:numId w:val="7"/>
-        </w:numPr>
-        <w:rPr>
-          <w:lang w:val="en-US"/>
-        </w:rPr>
-      </w:pPr>
-      <w:r>
-        <w:rPr>
-          <w:lang w:val="en-US"/>
-        </w:rPr>
-        <w:t>Now delete that Index Column</w:t>
-      </w:r>
-    </w:p>
-    <w:p>
-      <w:pPr>
-        <w:rPr>
-          <w:lang w:val="en-US"/>
-        </w:rPr>
-      </w:pPr>
-    </w:p>
-    <w:p>
-      <w:pPr>
-        <w:rPr>
-          <w:lang w:val="en-US"/>
-        </w:rPr>
-      </w:pPr>
-    </w:p>
-    <w:p>
-      <w:pPr>
-        <w:rPr>
-          <w:lang w:val="en-US"/>
-        </w:rPr>
-      </w:pPr>
-    </w:p>
-    <w:p>
-      <w:pPr>
-        <w:rPr>
-          <w:lang w:val="en-US"/>
-        </w:rPr>
-      </w:pPr>
-    </w:p>
-    <w:p>
-      <w:pPr>
-        <w:rPr>
-          <w:lang w:val="en-US"/>
-        </w:rPr>
-      </w:pPr>
-    </w:p>
-    <w:p>
-      <w:pPr>
-        <w:rPr>
-          <w:lang w:val="en-US"/>
-        </w:rPr>
-      </w:pPr>
-    </w:p>
-    <w:p>
-      <w:pPr>
-        <w:rPr>
-          <w:lang w:val="en-US"/>
-        </w:rPr>
-      </w:pPr>
-    </w:p>
-    <w:p>
-      <w:pPr>
-        <w:ind w:left="360"/>
-        <w:rPr>
-          <w:lang w:val="en-US"/>
-        </w:rPr>
-      </w:pPr>
-    </w:p>
-    <w:p>
-      <w:pPr>
-        <w:rPr>
-          <w:lang w:val="en-US"/>
-        </w:rPr>
-      </w:pPr>
-    </w:p>
-    <w:p>
-      <w:pPr>
-        <w:rPr>
-          <w:lang w:val="en-US"/>
-        </w:rPr>
-      </w:pPr>
-    </w:p>
-    <w:p>
-      <w:pPr>
-        <w:rPr>
-          <w:lang w:val="en-US"/>
-        </w:rPr>
-      </w:pPr>
-    </w:p>
-    <w:p>
-      <w:pPr>
-        <w:rPr>
-          <w:lang w:val="en-US"/>
-        </w:rPr>
-      </w:pPr>
-    </w:p>
-    <w:p>
-      <w:pPr>
-        <w:rPr>
-          <w:lang w:val="en-US"/>
-        </w:rPr>
-      </w:pPr>
-    </w:p>
-    <w:p>
-      <w:pPr>
-        <w:rPr>
-          <w:lang w:val="en-US"/>
-        </w:rPr>
-      </w:pPr>
-    </w:p>
-    <w:p>
-      <w:pPr>
-        <w:rPr>
-          <w:lang w:val="en-US"/>
-        </w:rPr>
-      </w:pPr>
-    </w:p>
-    <w:p>
-      <w:pPr>
-        <w:rPr>
-          <w:lang w:val="en-US"/>
-        </w:rPr>
-      </w:pPr>
+          <w:numId w:val="6"/>
+        </w:numPr>
+        <w:rPr>
+          <w:lang w:val="en-US"/>
+        </w:rPr>
+      </w:pPr>
+      <w:r>
+        <w:rPr>
+          <w:lang w:val="en-US"/>
+        </w:rPr>
+        <w:t>On the Parent Category right click then selec</w:t>
+      </w:r>
+      <w:r>
+        <w:rPr>
+          <w:lang w:val="en-US"/>
+        </w:rPr>
+        <w:t>t Transform &gt; fill &gt; down</w:t>
+      </w:r>
+    </w:p>
+    <w:p>
+      <w:pPr>
+        <w:pStyle w:val="ListParagraph"/>
+        <w:numPr>
+          <w:ilvl w:val="0"/>
+          <w:numId w:val="6"/>
+        </w:numPr>
+        <w:rPr>
+          <w:lang w:val="en-US"/>
+        </w:rPr>
+      </w:pPr>
+      <w:r>
+        <w:rPr>
+          <w:lang w:val="en-US"/>
+        </w:rPr>
+        <w:t>Now to remove the rows that have the title name and nulls beside them, click the IsTitle and filter and remove the 1</w:t>
+      </w:r>
+    </w:p>
+    <w:p>
+      <w:pPr>
+        <w:pStyle w:val="ListParagraph"/>
+        <w:numPr>
+          <w:ilvl w:val="0"/>
+          <w:numId w:val="6"/>
+        </w:numPr>
+        <w:rPr>
+          <w:lang w:val="en-US"/>
+        </w:rPr>
+      </w:pPr>
+      <w:r>
+        <w:rPr>
+          <w:lang w:val="en-US"/>
+        </w:rPr>
+        <w:t>Promote first row as headers</w:t>
+      </w:r>
+    </w:p>
+    <w:p>
+      <w:pPr>
+        <w:pStyle w:val="ListParagraph"/>
+        <w:numPr>
+          <w:ilvl w:val="0"/>
+          <w:numId w:val="6"/>
+        </w:numPr>
+        <w:rPr>
+          <w:lang w:val="en-US"/>
+        </w:rPr>
+      </w:pPr>
+      <w:r>
+        <w:rPr>
+          <w:lang w:val="en-US"/>
+        </w:rPr>
+        <w:t>Remove the IsTitle Column</w:t>
+      </w:r>
+    </w:p>
+    <w:p>
+      <w:pPr>
+        <w:pStyle w:val="ListParagraph"/>
+        <w:numPr>
+          <w:ilvl w:val="0"/>
+          <w:numId w:val="6"/>
+        </w:numPr>
+        <w:rPr>
+          <w:lang w:val="en-US"/>
+        </w:rPr>
+      </w:pPr>
+      <w:r>
+        <w:rPr>
+          <w:lang w:val="en-US"/>
+        </w:rPr>
+        <w:t>Filter out from the Data.Column1 “Name”</w:t>
+      </w:r>
+    </w:p>
+    <w:p>
+      <w:pPr>
+        <w:pStyle w:val="ListParagraph"/>
+        <w:numPr>
+          <w:ilvl w:val="0"/>
+          <w:numId w:val="6"/>
+        </w:numPr>
+        <w:rPr>
+          <w:lang w:val="en-US"/>
+        </w:rPr>
+      </w:pPr>
+      <w:r>
+        <w:rPr>
+          <w:lang w:val="en-US"/>
+        </w:rPr>
+        <w:t>Rename the last column to  Product Category</w:t>
+      </w:r>
     </w:p>
     <w:p>
       <w:pPr>
@@ -3015,157 +2638,49 @@
           <w:lang w:val="en-US"/>
         </w:rPr>
         <w:lastRenderedPageBreak/>
-        <w:t>E5-6 Using Anchor Value</w:t>
-      </w:r>
-    </w:p>
-    <w:p>
-      <w:pPr>
-        <w:pStyle w:val="ListParagraph"/>
-        <w:numPr>
-          <w:ilvl w:val="0"/>
-          <w:numId w:val="3"/>
-        </w:numPr>
-        <w:rPr>
-          <w:lang w:val="en-US"/>
-        </w:rPr>
-      </w:pPr>
-      <w:r>
-        <w:rPr>
-          <w:lang w:val="en-US"/>
-        </w:rPr>
-        <w:t>Files isn’t standardized</w:t>
-      </w:r>
-      <w:r>
-        <w:rPr>
-          <w:lang w:val="en-US"/>
-        </w:rPr>
-        <w:t xml:space="preserve"> in different sheets</w:t>
-      </w:r>
-    </w:p>
-    <w:p>
-      <w:pPr>
-        <w:pStyle w:val="ListParagraph"/>
-        <w:numPr>
-          <w:ilvl w:val="0"/>
-          <w:numId w:val="8"/>
-        </w:numPr>
-        <w:rPr>
-          <w:lang w:val="en-US"/>
-        </w:rPr>
-      </w:pPr>
-      <w:r>
-        <w:rPr>
-          <w:lang w:val="en-US"/>
-        </w:rPr>
-        <w:t>Import the file C05E06 – Products</w:t>
-      </w:r>
-    </w:p>
-    <w:p>
-      <w:pPr>
-        <w:pStyle w:val="ListParagraph"/>
-        <w:numPr>
-          <w:ilvl w:val="0"/>
-          <w:numId w:val="8"/>
-        </w:numPr>
-        <w:rPr>
-          <w:lang w:val="en-US"/>
-        </w:rPr>
-      </w:pPr>
-      <w:r>
-        <w:rPr>
-          <w:lang w:val="en-US"/>
-        </w:rPr>
-        <w:t>Select the folder</w:t>
-      </w:r>
-    </w:p>
-    <w:p>
-      <w:pPr>
-        <w:pStyle w:val="ListParagraph"/>
-        <w:numPr>
-          <w:ilvl w:val="0"/>
-          <w:numId w:val="8"/>
-        </w:numPr>
-        <w:rPr>
-          <w:lang w:val="en-US"/>
-        </w:rPr>
-      </w:pPr>
-      <w:r>
-        <w:rPr>
-          <w:lang w:val="en-US"/>
-        </w:rPr>
-        <w:t>Transform data</w:t>
-      </w:r>
-    </w:p>
-    <w:p>
-      <w:pPr>
-        <w:pStyle w:val="ListParagraph"/>
-        <w:numPr>
-          <w:ilvl w:val="0"/>
-          <w:numId w:val="8"/>
-        </w:numPr>
-        <w:rPr>
-          <w:lang w:val="en-US"/>
-        </w:rPr>
-      </w:pPr>
-      <w:r>
-        <w:rPr>
-          <w:lang w:val="en-US"/>
-        </w:rPr>
-        <w:t>Add table with Index Column before expanding like be did in E5-5</w:t>
-      </w:r>
-      <w:r>
-        <w:rPr>
-          <w:lang w:val="en-US"/>
-        </w:rPr>
-        <w:t xml:space="preserve"> from steps 1 to </w:t>
-      </w:r>
-      <w:r>
-        <w:rPr>
-          <w:lang w:val="en-US"/>
-        </w:rPr>
-        <w:t>7</w:t>
-      </w:r>
-      <w:r>
-        <w:rPr>
-          <w:lang w:val="en-US"/>
-        </w:rPr>
-        <w:t xml:space="preserve"> in my notes I wrote</w:t>
-      </w:r>
-    </w:p>
-    <w:p>
-      <w:pPr>
-        <w:pStyle w:val="ListParagraph"/>
-        <w:numPr>
-          <w:ilvl w:val="0"/>
-          <w:numId w:val="8"/>
-        </w:numPr>
-        <w:rPr>
-          <w:lang w:val="en-US"/>
-        </w:rPr>
-      </w:pPr>
-      <w:r>
-        <w:rPr>
-          <w:lang w:val="en-US"/>
-        </w:rPr>
-        <w:t xml:space="preserve">Click on the Table with Index then Add Column &gt; Custom Column </w:t>
-      </w:r>
-    </w:p>
-    <w:p>
-      <w:pPr>
-        <w:rPr>
-          <w:lang w:val="en-US"/>
-        </w:rPr>
-      </w:pPr>
-      <w:r>
-        <w:rPr>
-          <w:noProof/>
+        <w:t xml:space="preserve">E5-5 </w:t>
+      </w:r>
+      <w:r>
+        <w:rPr>
+          <w:lang w:val="en-US"/>
+        </w:rPr>
+        <w:t>–</w:t>
+      </w:r>
+      <w:r>
+        <w:rPr>
+          <w:lang w:val="en-US"/>
+        </w:rPr>
+        <w:t xml:space="preserve"> </w:t>
+      </w:r>
+      <w:r>
+        <w:rPr>
+          <w:lang w:val="en-US"/>
+        </w:rPr>
+        <w:t>Using Index</w:t>
+      </w:r>
+    </w:p>
+    <w:p>
+      <w:pPr>
+        <w:rPr>
+          <w:lang w:val="en-US"/>
+        </w:rPr>
+      </w:pPr>
+    </w:p>
+    <w:p>
+      <w:pPr>
+        <w:rPr>
+          <w:lang w:val="en-US"/>
+        </w:rPr>
+      </w:pPr>
+      <w:r>
+        <w:rPr>
           <w:lang w:val="en-US"/>
         </w:rPr>
         <w:drawing>
-          <wp:inline distT="0" distB="0" distL="0" distR="0" wp14:anchorId="25AFC7E2" wp14:editId="6393DDC6">
-            <wp:extent cx="3086123" cy="1509724"/>
-            <wp:effectExtent l="0" t="0" r="0" b="0"/>
-            <wp:docPr id="6" name="Picture 6"/>
+          <wp:inline distT="0" distB="0" distL="0" distR="0" wp14:anchorId="13ED3A64" wp14:editId="0EE5D1FE">
+            <wp:extent cx="5624554" cy="1805001"/>
+            <wp:effectExtent l="0" t="0" r="0" b="5080"/>
+            <wp:docPr id="23" name="Picture 23"/>
             <wp:cNvGraphicFramePr>
               <a:graphicFrameLocks xmlns:a="http://schemas.openxmlformats.org/drawingml/2006/main" noChangeAspect="1"/>
             </wp:cNvGraphicFramePr>
@@ -3185,7 +2700,7 @@
                   <pic:spPr>
                     <a:xfrm>
                       <a:off x="0" y="0"/>
-                      <a:ext cx="3086123" cy="1509724"/>
+                      <a:ext cx="5624554" cy="1805001"/>
                     </a:xfrm>
                     <a:prstGeom prst="rect">
                       <a:avLst/>
@@ -3203,24 +2718,158 @@
         <w:pStyle w:val="ListParagraph"/>
         <w:numPr>
           <w:ilvl w:val="0"/>
-          <w:numId w:val="8"/>
-        </w:numPr>
-        <w:rPr>
-          <w:lang w:val="en-US"/>
-        </w:rPr>
-      </w:pPr>
-      <w:r>
-        <w:rPr>
-          <w:lang w:val="en-US"/>
-        </w:rPr>
-        <w:t>Call it Row Index of Parent Category</w:t>
-      </w:r>
-      <w:r>
-        <w:rPr>
-          <w:lang w:val="en-US"/>
-        </w:rPr>
-        <w:t xml:space="preserve"> (we will be looking for a string of text that matched from the Data Table with a string of text we are looking for called “Parent Category”</w:t>
-      </w:r>
+          <w:numId w:val="3"/>
+        </w:numPr>
+        <w:rPr>
+          <w:lang w:val="en-US"/>
+        </w:rPr>
+      </w:pPr>
+      <w:r>
+        <w:rPr>
+          <w:lang w:val="en-US"/>
+        </w:rPr>
+        <w:t>Same spot on the page on each worksheet</w:t>
+      </w:r>
+    </w:p>
+    <w:p>
+      <w:pPr>
+        <w:rPr>
+          <w:lang w:val="en-US"/>
+        </w:rPr>
+      </w:pPr>
+    </w:p>
+    <w:p>
+      <w:pPr>
+        <w:pStyle w:val="ListParagraph"/>
+        <w:numPr>
+          <w:ilvl w:val="0"/>
+          <w:numId w:val="7"/>
+        </w:numPr>
+        <w:rPr>
+          <w:lang w:val="en-US"/>
+        </w:rPr>
+      </w:pPr>
+      <w:r>
+        <w:rPr>
+          <w:lang w:val="en-US"/>
+        </w:rPr>
+        <w:t>Import the file C05E05 – Products</w:t>
+      </w:r>
+    </w:p>
+    <w:p>
+      <w:pPr>
+        <w:pStyle w:val="ListParagraph"/>
+        <w:numPr>
+          <w:ilvl w:val="0"/>
+          <w:numId w:val="7"/>
+        </w:numPr>
+        <w:rPr>
+          <w:lang w:val="en-US"/>
+        </w:rPr>
+      </w:pPr>
+      <w:r>
+        <w:rPr>
+          <w:lang w:val="en-US"/>
+        </w:rPr>
+        <w:t>Click on the folder to import all the sheets and click transform data</w:t>
+      </w:r>
+    </w:p>
+    <w:p>
+      <w:pPr>
+        <w:pStyle w:val="ListParagraph"/>
+        <w:numPr>
+          <w:ilvl w:val="0"/>
+          <w:numId w:val="7"/>
+        </w:numPr>
+        <w:rPr>
+          <w:lang w:val="en-US"/>
+        </w:rPr>
+      </w:pPr>
+      <w:r>
+        <w:rPr>
+          <w:lang w:val="en-US"/>
+        </w:rPr>
+        <w:t>Remove all the columns except for Data</w:t>
+      </w:r>
+    </w:p>
+    <w:p>
+      <w:pPr>
+        <w:pStyle w:val="ListParagraph"/>
+        <w:numPr>
+          <w:ilvl w:val="0"/>
+          <w:numId w:val="7"/>
+        </w:numPr>
+        <w:rPr>
+          <w:lang w:val="en-US"/>
+        </w:rPr>
+      </w:pPr>
+      <w:r>
+        <w:rPr>
+          <w:lang w:val="en-US"/>
+        </w:rPr>
+        <w:t>Then you will only see the Data Column we need to now go to Add Column &gt; Index Column</w:t>
+      </w:r>
+    </w:p>
+    <w:p>
+      <w:pPr>
+        <w:pStyle w:val="ListParagraph"/>
+        <w:numPr>
+          <w:ilvl w:val="0"/>
+          <w:numId w:val="7"/>
+        </w:numPr>
+        <w:rPr>
+          <w:lang w:val="en-US"/>
+        </w:rPr>
+      </w:pPr>
+      <w:r>
+        <w:rPr>
+          <w:lang w:val="en-US"/>
+        </w:rPr>
+        <w:t>Click that Index Column you created to highlight it. Then in the Formula Bar copy that formula. We will use this soon.</w:t>
+      </w:r>
+    </w:p>
+    <w:p>
+      <w:pPr>
+        <w:pStyle w:val="ListParagraph"/>
+        <w:numPr>
+          <w:ilvl w:val="0"/>
+          <w:numId w:val="7"/>
+        </w:numPr>
+        <w:rPr>
+          <w:lang w:val="en-US"/>
+        </w:rPr>
+      </w:pPr>
+      <w:r>
+        <w:rPr>
+          <w:lang w:val="en-US"/>
+        </w:rPr>
+        <w:t>Remove the Index Column</w:t>
+      </w:r>
+    </w:p>
+    <w:p>
+      <w:pPr>
+        <w:pStyle w:val="ListParagraph"/>
+        <w:numPr>
+          <w:ilvl w:val="0"/>
+          <w:numId w:val="7"/>
+        </w:numPr>
+        <w:rPr>
+          <w:lang w:val="en-US"/>
+        </w:rPr>
+      </w:pPr>
+      <w:r>
+        <w:rPr>
+          <w:lang w:val="en-US"/>
+        </w:rPr>
+        <w:t>Now Click Custom Column we will add that formula we copied into the Custom Column Formula</w:t>
+      </w:r>
+    </w:p>
+    <w:p>
+      <w:pPr>
+        <w:rPr>
+          <w:lang w:val="en-US"/>
+        </w:rPr>
+      </w:pPr>
     </w:p>
     <w:p>
       <w:pPr>
@@ -3234,10 +2883,10 @@
           <w:lang w:val="en-US"/>
         </w:rPr>
         <w:drawing>
-          <wp:inline distT="0" distB="0" distL="0" distR="0" wp14:anchorId="732D11A3" wp14:editId="008DBEB6">
-            <wp:extent cx="4607691" cy="1794680"/>
-            <wp:effectExtent l="0" t="0" r="2540" b="0"/>
-            <wp:docPr id="16" name="Picture 16"/>
+          <wp:inline distT="0" distB="0" distL="0" distR="0" wp14:anchorId="07E9B3A6" wp14:editId="47EC45E9">
+            <wp:extent cx="5288841" cy="2094931"/>
+            <wp:effectExtent l="0" t="0" r="7620" b="635"/>
+            <wp:docPr id="13" name="Picture 13"/>
             <wp:cNvGraphicFramePr>
               <a:graphicFrameLocks xmlns:a="http://schemas.openxmlformats.org/drawingml/2006/main" noChangeAspect="1"/>
             </wp:cNvGraphicFramePr>
@@ -3257,7 +2906,7 @@
                   <pic:spPr>
                     <a:xfrm>
                       <a:off x="0" y="0"/>
-                      <a:ext cx="4623395" cy="1800797"/>
+                      <a:ext cx="5324649" cy="2109115"/>
                     </a:xfrm>
                     <a:prstGeom prst="rect">
                       <a:avLst/>
@@ -3276,48 +2925,32 @@
           <w:lang w:val="en-US"/>
         </w:rPr>
       </w:pPr>
-    </w:p>
-    <w:p>
-      <w:pPr>
-        <w:pStyle w:val="ListParagraph"/>
-        <w:numPr>
-          <w:ilvl w:val="0"/>
-          <w:numId w:val="8"/>
-        </w:numPr>
-        <w:rPr>
-          <w:lang w:val="en-US"/>
-        </w:rPr>
-      </w:pPr>
-      <w:r>
-        <w:rPr>
-          <w:lang w:val="en-US"/>
-        </w:rPr>
-        <w:t xml:space="preserve">We need to do this again </w:t>
-      </w:r>
-      <w:r>
-        <w:rPr>
-          <w:lang w:val="en-US"/>
-        </w:rPr>
-        <w:t>Click on Add Column &gt; Custom Column</w:t>
-      </w:r>
-    </w:p>
-    <w:p>
-      <w:pPr>
-        <w:pStyle w:val="ListParagraph"/>
-        <w:numPr>
-          <w:ilvl w:val="0"/>
-          <w:numId w:val="8"/>
-        </w:numPr>
-        <w:rPr>
-          <w:lang w:val="en-US"/>
-        </w:rPr>
-      </w:pPr>
-      <w:r>
-        <w:rPr>
-          <w:lang w:val="en-US"/>
-        </w:rPr>
-        <w:t>This time we will call it Parent Category</w:t>
-      </w:r>
+      <w:r>
+        <w:rPr>
+          <w:lang w:val="en-US"/>
+        </w:rPr>
+        <w:t>Rewrite the formula to remove removed other columns to [Data]</w:t>
+      </w:r>
+    </w:p>
+    <w:p>
+      <w:pPr>
+        <w:rPr>
+          <w:lang w:val="en-US"/>
+        </w:rPr>
+      </w:pPr>
+      <w:r>
+        <w:rPr>
+          <w:lang w:val="en-US"/>
+        </w:rPr>
+        <w:t>= Table.AddIndexColumn([Data]), “Index”, 0, 1)</w:t>
+      </w:r>
+    </w:p>
+    <w:p>
+      <w:pPr>
+        <w:rPr>
+          <w:lang w:val="en-US"/>
+        </w:rPr>
+      </w:pPr>
     </w:p>
     <w:p>
       <w:pPr>
@@ -3332,10 +2965,10 @@
         </w:rPr>
         <w:lastRenderedPageBreak/>
         <w:drawing>
-          <wp:inline distT="0" distB="0" distL="0" distR="0" wp14:anchorId="0273669B" wp14:editId="01EF0A74">
-            <wp:extent cx="5062727" cy="2156346"/>
-            <wp:effectExtent l="0" t="0" r="5080" b="0"/>
-            <wp:docPr id="19" name="Picture 19"/>
+          <wp:inline distT="0" distB="0" distL="0" distR="0" wp14:anchorId="4B8DB1EC" wp14:editId="06C0AD3D">
+            <wp:extent cx="4481885" cy="1356360"/>
+            <wp:effectExtent l="0" t="0" r="0" b="0"/>
+            <wp:docPr id="18" name="Picture 18"/>
             <wp:cNvGraphicFramePr>
               <a:graphicFrameLocks xmlns:a="http://schemas.openxmlformats.org/drawingml/2006/main" noChangeAspect="1"/>
             </wp:cNvGraphicFramePr>
@@ -3355,7 +2988,7 @@
                   <pic:spPr>
                     <a:xfrm>
                       <a:off x="0" y="0"/>
-                      <a:ext cx="5075505" cy="2161788"/>
+                      <a:ext cx="4488731" cy="1358432"/>
                     </a:xfrm>
                     <a:prstGeom prst="rect">
                       <a:avLst/>
@@ -3370,47 +3003,82 @@
     </w:p>
     <w:p>
       <w:pPr>
-        <w:rPr>
-          <w:lang w:val="en-US"/>
-        </w:rPr>
-      </w:pPr>
-      <w:r>
-        <w:rPr>
-          <w:lang w:val="en-US"/>
-        </w:rPr>
-        <w:t>= [Data]{[Row Index of Parent Category] + 1}</w:t>
-      </w:r>
-      <w:r>
-        <w:rPr>
-          <w:lang w:val="en-US"/>
-        </w:rPr>
-        <w:t>[Column1]</w:t>
-      </w:r>
-    </w:p>
-    <w:p>
-      <w:pPr>
-        <w:rPr>
-          <w:lang w:val="en-US"/>
-        </w:rPr>
-      </w:pPr>
-    </w:p>
-    <w:p>
-      <w:pPr>
-        <w:pStyle w:val="ListParagraph"/>
-        <w:numPr>
-          <w:ilvl w:val="0"/>
-          <w:numId w:val="8"/>
-        </w:numPr>
-        <w:rPr>
-          <w:lang w:val="en-US"/>
-        </w:rPr>
-      </w:pPr>
-      <w:r>
-        <w:rPr>
-          <w:lang w:val="en-US"/>
-        </w:rPr>
-        <w:t>Now you will see all the Parent Category Names Listed</w:t>
-      </w:r>
+        <w:pStyle w:val="ListParagraph"/>
+        <w:numPr>
+          <w:ilvl w:val="0"/>
+          <w:numId w:val="7"/>
+        </w:numPr>
+        <w:rPr>
+          <w:lang w:val="en-US"/>
+        </w:rPr>
+      </w:pPr>
+      <w:r>
+        <w:rPr>
+          <w:lang w:val="en-US"/>
+        </w:rPr>
+        <w:t>In the Applied Steps you can remove the Added Index and Removed Columns</w:t>
+      </w:r>
+    </w:p>
+    <w:p>
+      <w:pPr>
+        <w:pStyle w:val="ListParagraph"/>
+        <w:numPr>
+          <w:ilvl w:val="0"/>
+          <w:numId w:val="7"/>
+        </w:numPr>
+        <w:rPr>
+          <w:lang w:val="en-US"/>
+        </w:rPr>
+      </w:pPr>
+      <w:r>
+        <w:rPr>
+          <w:lang w:val="en-US"/>
+        </w:rPr>
+        <w:t>You can now remove the Data Column</w:t>
+      </w:r>
+    </w:p>
+    <w:p>
+      <w:pPr>
+        <w:pStyle w:val="ListParagraph"/>
+        <w:numPr>
+          <w:ilvl w:val="0"/>
+          <w:numId w:val="7"/>
+        </w:numPr>
+        <w:rPr>
+          <w:lang w:val="en-US"/>
+        </w:rPr>
+      </w:pPr>
+      <w:r>
+        <w:rPr>
+          <w:lang w:val="en-US"/>
+        </w:rPr>
+        <w:t>Expand the Custom Column now (do not select/checkmark the use original column name as prefix)</w:t>
+      </w:r>
+    </w:p>
+    <w:p>
+      <w:pPr>
+        <w:pStyle w:val="ListParagraph"/>
+        <w:numPr>
+          <w:ilvl w:val="0"/>
+          <w:numId w:val="7"/>
+        </w:numPr>
+        <w:rPr>
+          <w:lang w:val="en-US"/>
+        </w:rPr>
+      </w:pPr>
+      <w:r>
+        <w:rPr>
+          <w:lang w:val="en-US"/>
+        </w:rPr>
+        <w:t xml:space="preserve">Add Column &gt; Conditional Column </w:t>
+      </w:r>
+    </w:p>
+    <w:p>
+      <w:pPr>
+        <w:rPr>
+          <w:lang w:val="en-US"/>
+        </w:rPr>
+      </w:pPr>
     </w:p>
     <w:p>
       <w:pPr>
@@ -3424,10 +3092,10 @@
           <w:lang w:val="en-US"/>
         </w:rPr>
         <w:drawing>
-          <wp:inline distT="0" distB="0" distL="0" distR="0" wp14:anchorId="4F48C818" wp14:editId="78BBE0F4">
-            <wp:extent cx="5864924" cy="1037230"/>
-            <wp:effectExtent l="0" t="0" r="2540" b="0"/>
-            <wp:docPr id="20" name="Picture 20"/>
+          <wp:inline distT="0" distB="0" distL="0" distR="0" wp14:anchorId="3A877A86" wp14:editId="4DAA16CA">
+            <wp:extent cx="6034563" cy="2088107"/>
+            <wp:effectExtent l="0" t="0" r="4445" b="7620"/>
+            <wp:docPr id="15" name="Picture 15"/>
             <wp:cNvGraphicFramePr>
               <a:graphicFrameLocks xmlns:a="http://schemas.openxmlformats.org/drawingml/2006/main" noChangeAspect="1"/>
             </wp:cNvGraphicFramePr>
@@ -3447,7 +3115,7 @@
                   <pic:spPr>
                     <a:xfrm>
                       <a:off x="0" y="0"/>
-                      <a:ext cx="5893854" cy="1042346"/>
+                      <a:ext cx="6053457" cy="2094645"/>
                     </a:xfrm>
                     <a:prstGeom prst="rect">
                       <a:avLst/>
@@ -3462,45 +3130,184 @@
     </w:p>
     <w:p>
       <w:pPr>
-        <w:rPr>
-          <w:lang w:val="en-US"/>
-        </w:rPr>
-      </w:pPr>
-    </w:p>
-    <w:p>
-      <w:pPr>
-        <w:pStyle w:val="ListParagraph"/>
-        <w:numPr>
-          <w:ilvl w:val="0"/>
-          <w:numId w:val="8"/>
-        </w:numPr>
-        <w:rPr>
-          <w:lang w:val="en-US"/>
-        </w:rPr>
-      </w:pPr>
-      <w:r>
-        <w:rPr>
-          <w:lang w:val="en-US"/>
-        </w:rPr>
-        <w:t>We will add another Custom Column for the name header. Add Column &gt; Custom Column – call it Row Index of Name</w:t>
-      </w:r>
-    </w:p>
-    <w:p>
-      <w:pPr>
-        <w:rPr>
-          <w:lang w:val="en-US"/>
-        </w:rPr>
-      </w:pPr>
-      <w:r>
-        <w:rPr>
-          <w:noProof/>
+        <w:pStyle w:val="ListParagraph"/>
+        <w:numPr>
+          <w:ilvl w:val="0"/>
+          <w:numId w:val="7"/>
+        </w:numPr>
+        <w:rPr>
+          <w:lang w:val="en-US"/>
+        </w:rPr>
+      </w:pPr>
+      <w:r>
+        <w:rPr>
+          <w:lang w:val="en-US"/>
+        </w:rPr>
+        <w:t>Right click that Custom Column created then go to Fill &gt; Down</w:t>
+      </w:r>
+    </w:p>
+    <w:p>
+      <w:pPr>
+        <w:pStyle w:val="ListParagraph"/>
+        <w:numPr>
+          <w:ilvl w:val="0"/>
+          <w:numId w:val="7"/>
+        </w:numPr>
+        <w:rPr>
+          <w:lang w:val="en-US"/>
+        </w:rPr>
+      </w:pPr>
+      <w:r>
+        <w:rPr>
+          <w:lang w:val="en-US"/>
+        </w:rPr>
+        <w:t>Now Click the arrow beside the Index Column and uncheck the index 0, 1 and 2</w:t>
+      </w:r>
+    </w:p>
+    <w:p>
+      <w:pPr>
+        <w:pStyle w:val="ListParagraph"/>
+        <w:numPr>
+          <w:ilvl w:val="0"/>
+          <w:numId w:val="7"/>
+        </w:numPr>
+        <w:rPr>
+          <w:lang w:val="en-US"/>
+        </w:rPr>
+      </w:pPr>
+      <w:r>
+        <w:rPr>
+          <w:lang w:val="en-US"/>
+        </w:rPr>
+        <w:t>Now Use First Rows As Headers</w:t>
+      </w:r>
+    </w:p>
+    <w:p>
+      <w:pPr>
+        <w:pStyle w:val="ListParagraph"/>
+        <w:numPr>
+          <w:ilvl w:val="0"/>
+          <w:numId w:val="7"/>
+        </w:numPr>
+        <w:rPr>
+          <w:lang w:val="en-US"/>
+        </w:rPr>
+      </w:pPr>
+      <w:r>
+        <w:rPr>
+          <w:lang w:val="en-US"/>
+        </w:rPr>
+        <w:t>Rename the last column to “Parent Category”</w:t>
+      </w:r>
+    </w:p>
+    <w:p>
+      <w:pPr>
+        <w:pStyle w:val="ListParagraph"/>
+        <w:numPr>
+          <w:ilvl w:val="0"/>
+          <w:numId w:val="7"/>
+        </w:numPr>
+        <w:rPr>
+          <w:lang w:val="en-US"/>
+        </w:rPr>
+      </w:pPr>
+      <w:r>
+        <w:rPr>
+          <w:lang w:val="en-US"/>
+        </w:rPr>
+        <w:t>Now the second column will say 3 instead of Index but we can filter out the number 3’s because it contains the title of the row</w:t>
+      </w:r>
+    </w:p>
+    <w:p>
+      <w:pPr>
+        <w:pStyle w:val="ListParagraph"/>
+        <w:numPr>
+          <w:ilvl w:val="0"/>
+          <w:numId w:val="7"/>
+        </w:numPr>
+        <w:rPr>
+          <w:lang w:val="en-US"/>
+        </w:rPr>
+      </w:pPr>
+      <w:r>
+        <w:rPr>
+          <w:lang w:val="en-US"/>
+        </w:rPr>
+        <w:t>Now delete that Index Column</w:t>
+      </w:r>
+    </w:p>
+    <w:p>
+      <w:pPr>
+        <w:rPr>
+          <w:lang w:val="en-US"/>
+        </w:rPr>
+      </w:pPr>
+    </w:p>
+    <w:p>
+      <w:pPr>
+        <w:rPr>
+          <w:lang w:val="en-US"/>
+        </w:rPr>
+      </w:pPr>
+    </w:p>
+    <w:p>
+      <w:pPr>
+        <w:rPr>
+          <w:lang w:val="en-US"/>
+        </w:rPr>
+      </w:pPr>
+    </w:p>
+    <w:p>
+      <w:pPr>
+        <w:rPr>
+          <w:lang w:val="en-US"/>
+        </w:rPr>
+      </w:pPr>
+    </w:p>
+    <w:p>
+      <w:pPr>
+        <w:rPr>
+          <w:lang w:val="en-US"/>
+        </w:rPr>
+      </w:pPr>
+    </w:p>
+    <w:p>
+      <w:pPr>
+        <w:rPr>
+          <w:lang w:val="en-US"/>
+        </w:rPr>
+      </w:pPr>
+    </w:p>
+    <w:p>
+      <w:pPr>
+        <w:pStyle w:val="Heading2"/>
+        <w:rPr>
+          <w:lang w:val="en-US"/>
+        </w:rPr>
+      </w:pPr>
+      <w:r>
+        <w:rPr>
+          <w:lang w:val="en-US"/>
+        </w:rPr>
+        <w:lastRenderedPageBreak/>
+        <w:t>E5-6 Using Anchor Value</w:t>
+      </w:r>
+    </w:p>
+    <w:p>
+      <w:pPr>
+        <w:rPr>
+          <w:lang w:val="en-US"/>
+        </w:rPr>
+      </w:pPr>
+      <w:r>
+        <w:rPr>
           <w:lang w:val="en-US"/>
         </w:rPr>
         <w:drawing>
-          <wp:inline distT="0" distB="0" distL="0" distR="0" wp14:anchorId="418CF157" wp14:editId="5BCDF317">
-            <wp:extent cx="4854880" cy="1760561"/>
-            <wp:effectExtent l="0" t="0" r="3175" b="0"/>
-            <wp:docPr id="21" name="Picture 21"/>
+          <wp:inline distT="0" distB="0" distL="0" distR="0" wp14:anchorId="7C77D6B2" wp14:editId="72F8DA86">
+            <wp:extent cx="5943600" cy="1753870"/>
+            <wp:effectExtent l="0" t="0" r="0" b="0"/>
+            <wp:docPr id="24" name="Picture 24"/>
             <wp:cNvGraphicFramePr>
               <a:graphicFrameLocks xmlns:a="http://schemas.openxmlformats.org/drawingml/2006/main" noChangeAspect="1"/>
             </wp:cNvGraphicFramePr>
@@ -3520,7 +3327,7 @@
                   <pic:spPr>
                     <a:xfrm>
                       <a:off x="0" y="0"/>
-                      <a:ext cx="4869035" cy="1765694"/>
+                      <a:ext cx="5943600" cy="1753870"/>
                     </a:xfrm>
                     <a:prstGeom prst="rect">
                       <a:avLst/>
@@ -3539,109 +3346,15 @@
           <w:lang w:val="en-US"/>
         </w:rPr>
       </w:pPr>
-    </w:p>
-    <w:p>
-      <w:pPr>
-        <w:rPr>
-          <w:lang w:val="en-US"/>
-        </w:rPr>
-      </w:pPr>
-      <w:r>
-        <w:rPr>
-          <w:lang w:val="en-US"/>
-        </w:rPr>
-        <w:t>= List.PositionOf([Data][Column1], “Name”)</w:t>
-      </w:r>
-    </w:p>
-    <w:p>
-      <w:pPr>
-        <w:pStyle w:val="ListParagraph"/>
-        <w:numPr>
-          <w:ilvl w:val="0"/>
-          <w:numId w:val="8"/>
-        </w:numPr>
-        <w:rPr>
-          <w:lang w:val="en-US"/>
-        </w:rPr>
-      </w:pPr>
-      <w:r>
-        <w:rPr>
-          <w:lang w:val="en-US"/>
-        </w:rPr>
-        <w:t>We can delete the Row Index of Parent Category and  Data Column</w:t>
-      </w:r>
-    </w:p>
-    <w:p>
-      <w:pPr>
-        <w:pStyle w:val="ListParagraph"/>
-        <w:numPr>
-          <w:ilvl w:val="0"/>
-          <w:numId w:val="8"/>
-        </w:numPr>
-        <w:rPr>
-          <w:lang w:val="en-US"/>
-        </w:rPr>
-      </w:pPr>
-      <w:r>
-        <w:rPr>
-          <w:lang w:val="en-US"/>
-        </w:rPr>
-        <w:t>Make sure that Data Table is deleted we do not need it anymore.</w:t>
-      </w:r>
-    </w:p>
-    <w:p>
-      <w:pPr>
-        <w:pStyle w:val="ListParagraph"/>
-        <w:numPr>
-          <w:ilvl w:val="0"/>
-          <w:numId w:val="8"/>
-        </w:numPr>
-        <w:rPr>
-          <w:lang w:val="en-US"/>
-        </w:rPr>
-      </w:pPr>
-      <w:r>
-        <w:rPr>
-          <w:lang w:val="en-US"/>
-        </w:rPr>
-        <w:t>Now we can expand the Table with Index out (uncheckmark Use original column name as prefix)</w:t>
-      </w:r>
-    </w:p>
-    <w:p>
-      <w:pPr>
-        <w:pStyle w:val="ListParagraph"/>
-        <w:numPr>
-          <w:ilvl w:val="0"/>
-          <w:numId w:val="8"/>
-        </w:numPr>
-        <w:rPr>
-          <w:lang w:val="en-US"/>
-        </w:rPr>
-      </w:pPr>
-      <w:r>
-        <w:rPr>
-          <w:lang w:val="en-US"/>
-        </w:rPr>
-        <w:t>Add a Conditional Column</w:t>
-      </w:r>
-    </w:p>
-    <w:p>
-      <w:pPr>
-        <w:rPr>
-          <w:lang w:val="en-US"/>
-        </w:rPr>
-      </w:pPr>
-      <w:r>
-        <w:rPr>
-          <w:noProof/>
-          <w:lang w:val="en-US"/>
-        </w:rPr>
-        <w:lastRenderedPageBreak/>
+      <w:r>
+        <w:rPr>
+          <w:lang w:val="en-US"/>
+        </w:rPr>
         <w:drawing>
-          <wp:inline distT="0" distB="0" distL="0" distR="0" wp14:anchorId="40C5DD88" wp14:editId="7F67028D">
-            <wp:extent cx="5559192" cy="2483893"/>
-            <wp:effectExtent l="0" t="0" r="3810" b="0"/>
-            <wp:docPr id="22" name="Picture 22"/>
+          <wp:inline distT="0" distB="0" distL="0" distR="0" wp14:anchorId="3AEABB3B" wp14:editId="41709F91">
+            <wp:extent cx="5943600" cy="1502410"/>
+            <wp:effectExtent l="0" t="0" r="0" b="2540"/>
+            <wp:docPr id="25" name="Picture 25"/>
             <wp:cNvGraphicFramePr>
               <a:graphicFrameLocks xmlns:a="http://schemas.openxmlformats.org/drawingml/2006/main" noChangeAspect="1"/>
             </wp:cNvGraphicFramePr>
@@ -3661,6 +3374,855 @@
                   <pic:spPr>
                     <a:xfrm>
                       <a:off x="0" y="0"/>
+                      <a:ext cx="5943600" cy="1502410"/>
+                    </a:xfrm>
+                    <a:prstGeom prst="rect">
+                      <a:avLst/>
+                    </a:prstGeom>
+                  </pic:spPr>
+                </pic:pic>
+              </a:graphicData>
+            </a:graphic>
+          </wp:inline>
+        </w:drawing>
+      </w:r>
+    </w:p>
+    <w:p>
+      <w:pPr>
+        <w:pStyle w:val="ListParagraph"/>
+        <w:numPr>
+          <w:ilvl w:val="0"/>
+          <w:numId w:val="3"/>
+        </w:numPr>
+        <w:rPr>
+          <w:lang w:val="en-US"/>
+        </w:rPr>
+      </w:pPr>
+      <w:r>
+        <w:rPr>
+          <w:lang w:val="en-US"/>
+        </w:rPr>
+        <w:t>Files isn’t standardized</w:t>
+      </w:r>
+      <w:r>
+        <w:rPr>
+          <w:lang w:val="en-US"/>
+        </w:rPr>
+        <w:t xml:space="preserve"> in different sheets</w:t>
+      </w:r>
+    </w:p>
+    <w:p>
+      <w:pPr>
+        <w:pStyle w:val="ListParagraph"/>
+        <w:numPr>
+          <w:ilvl w:val="0"/>
+          <w:numId w:val="3"/>
+        </w:numPr>
+        <w:rPr>
+          <w:lang w:val="en-US"/>
+        </w:rPr>
+      </w:pPr>
+      <w:r>
+        <w:rPr>
+          <w:lang w:val="en-US"/>
+        </w:rPr>
+        <w:t>Headings start at different points in the sheet but the Parent Category and titles are spelled the same and in the same position</w:t>
+      </w:r>
+    </w:p>
+    <w:p>
+      <w:pPr>
+        <w:rPr>
+          <w:lang w:val="en-US"/>
+        </w:rPr>
+      </w:pPr>
+    </w:p>
+    <w:p>
+      <w:pPr>
+        <w:pStyle w:val="ListParagraph"/>
+        <w:numPr>
+          <w:ilvl w:val="0"/>
+          <w:numId w:val="8"/>
+        </w:numPr>
+        <w:rPr>
+          <w:lang w:val="en-US"/>
+        </w:rPr>
+      </w:pPr>
+      <w:r>
+        <w:rPr>
+          <w:lang w:val="en-US"/>
+        </w:rPr>
+        <w:t xml:space="preserve">Import  </w:t>
+      </w:r>
+    </w:p>
+    <w:p>
+      <w:pPr>
+        <w:pStyle w:val="ListParagraph"/>
+        <w:numPr>
+          <w:ilvl w:val="1"/>
+          <w:numId w:val="8"/>
+        </w:numPr>
+        <w:rPr>
+          <w:lang w:val="en-US"/>
+        </w:rPr>
+      </w:pPr>
+      <w:r>
+        <w:rPr>
+          <w:lang w:val="en-US"/>
+        </w:rPr>
+        <w:t>file C05E06 – Products</w:t>
+      </w:r>
+    </w:p>
+    <w:p>
+      <w:pPr>
+        <w:pStyle w:val="ListParagraph"/>
+        <w:numPr>
+          <w:ilvl w:val="1"/>
+          <w:numId w:val="8"/>
+        </w:numPr>
+        <w:rPr>
+          <w:lang w:val="en-US"/>
+        </w:rPr>
+      </w:pPr>
+      <w:r>
+        <w:rPr>
+          <w:lang w:val="en-US"/>
+        </w:rPr>
+        <w:t>Select the folder</w:t>
+      </w:r>
+    </w:p>
+    <w:p>
+      <w:pPr>
+        <w:pStyle w:val="ListParagraph"/>
+        <w:numPr>
+          <w:ilvl w:val="1"/>
+          <w:numId w:val="8"/>
+        </w:numPr>
+        <w:rPr>
+          <w:lang w:val="en-US"/>
+        </w:rPr>
+      </w:pPr>
+      <w:r>
+        <w:rPr>
+          <w:lang w:val="en-US"/>
+        </w:rPr>
+        <w:t>Transform data</w:t>
+      </w:r>
+    </w:p>
+    <w:p>
+      <w:pPr>
+        <w:pStyle w:val="ListParagraph"/>
+        <w:numPr>
+          <w:ilvl w:val="0"/>
+          <w:numId w:val="8"/>
+        </w:numPr>
+        <w:rPr>
+          <w:lang w:val="en-US"/>
+        </w:rPr>
+      </w:pPr>
+      <w:r>
+        <w:rPr>
+          <w:lang w:val="en-US"/>
+        </w:rPr>
+        <w:t>Add table with Index Column before expanding like be did in E5-5</w:t>
+      </w:r>
+      <w:r>
+        <w:rPr>
+          <w:lang w:val="en-US"/>
+        </w:rPr>
+        <w:t xml:space="preserve"> from steps 1 to </w:t>
+      </w:r>
+      <w:r>
+        <w:rPr>
+          <w:lang w:val="en-US"/>
+        </w:rPr>
+        <w:t>7</w:t>
+      </w:r>
+      <w:r>
+        <w:rPr>
+          <w:lang w:val="en-US"/>
+        </w:rPr>
+        <w:t xml:space="preserve"> in my notes I wrote</w:t>
+      </w:r>
+    </w:p>
+    <w:p>
+      <w:pPr>
+        <w:pStyle w:val="ListParagraph"/>
+        <w:numPr>
+          <w:ilvl w:val="1"/>
+          <w:numId w:val="8"/>
+        </w:numPr>
+        <w:rPr>
+          <w:lang w:val="en-US"/>
+        </w:rPr>
+      </w:pPr>
+      <w:r>
+        <w:rPr>
+          <w:lang w:val="en-US"/>
+        </w:rPr>
+        <w:t>Add index Column</w:t>
+      </w:r>
+    </w:p>
+    <w:p>
+      <w:pPr>
+        <w:pStyle w:val="ListParagraph"/>
+        <w:numPr>
+          <w:ilvl w:val="1"/>
+          <w:numId w:val="8"/>
+        </w:numPr>
+        <w:rPr>
+          <w:lang w:val="en-US"/>
+        </w:rPr>
+      </w:pPr>
+      <w:r>
+        <w:rPr>
+          <w:lang w:val="en-US"/>
+        </w:rPr>
+        <w:t>Copy the formula then delete that step from Applied Steps</w:t>
+      </w:r>
+    </w:p>
+    <w:p>
+      <w:pPr>
+        <w:rPr>
+          <w:lang w:val="en-US"/>
+        </w:rPr>
+      </w:pPr>
+      <w:r>
+        <w:rPr>
+          <w:lang w:val="en-US"/>
+        </w:rPr>
+        <w:t>= Table.AddIndexColumn(#"Removed Other Columns", "Index", 0, 1, Int64.Type)</w:t>
+      </w:r>
+    </w:p>
+    <w:p>
+      <w:pPr>
+        <w:pStyle w:val="ListParagraph"/>
+        <w:numPr>
+          <w:ilvl w:val="1"/>
+          <w:numId w:val="8"/>
+        </w:numPr>
+        <w:rPr>
+          <w:lang w:val="en-US"/>
+        </w:rPr>
+      </w:pPr>
+      <w:r>
+        <w:rPr>
+          <w:lang w:val="en-US"/>
+        </w:rPr>
+        <w:t>Then rewrite the code to:</w:t>
+      </w:r>
+    </w:p>
+    <w:p>
+      <w:pPr>
+        <w:rPr>
+          <w:lang w:val="en-US"/>
+        </w:rPr>
+      </w:pPr>
+      <w:r>
+        <w:rPr>
+          <w:lang w:val="en-US"/>
+        </w:rPr>
+        <w:t>= Table.AddIndexColumn(</w:t>
+      </w:r>
+      <w:r>
+        <w:rPr>
+          <w:lang w:val="en-US"/>
+        </w:rPr>
+        <w:t>[Data]</w:t>
+      </w:r>
+      <w:r>
+        <w:rPr>
+          <w:lang w:val="en-US"/>
+        </w:rPr>
+        <w:t>, "Index", 0, 1, Int64.Type)</w:t>
+      </w:r>
+    </w:p>
+    <w:p>
+      <w:pPr>
+        <w:rPr>
+          <w:lang w:val="en-US"/>
+        </w:rPr>
+      </w:pPr>
+    </w:p>
+    <w:p>
+      <w:pPr>
+        <w:pStyle w:val="ListParagraph"/>
+        <w:numPr>
+          <w:ilvl w:val="1"/>
+          <w:numId w:val="8"/>
+        </w:numPr>
+        <w:rPr>
+          <w:lang w:val="en-US"/>
+        </w:rPr>
+      </w:pPr>
+      <w:r>
+        <w:rPr>
+          <w:lang w:val="en-US"/>
+        </w:rPr>
+        <w:t>Delete the Data Column now</w:t>
+      </w:r>
+    </w:p>
+    <w:p>
+      <w:pPr>
+        <w:rPr>
+          <w:lang w:val="en-US"/>
+        </w:rPr>
+      </w:pPr>
+      <w:r>
+        <w:rPr>
+          <w:noProof/>
+          <w:lang w:val="en-US"/>
+        </w:rPr>
+        <w:lastRenderedPageBreak/>
+        <w:drawing>
+          <wp:inline distT="0" distB="0" distL="0" distR="0" wp14:anchorId="616C74DC" wp14:editId="18CBF803">
+            <wp:extent cx="3086123" cy="1509724"/>
+            <wp:effectExtent l="0" t="0" r="0" b="0"/>
+            <wp:docPr id="6" name="Picture 6"/>
+            <wp:cNvGraphicFramePr>
+              <a:graphicFrameLocks xmlns:a="http://schemas.openxmlformats.org/drawingml/2006/main" noChangeAspect="1"/>
+            </wp:cNvGraphicFramePr>
+            <a:graphic xmlns:a="http://schemas.openxmlformats.org/drawingml/2006/main">
+              <a:graphicData uri="http://schemas.openxmlformats.org/drawingml/2006/picture">
+                <pic:pic xmlns:pic="http://schemas.openxmlformats.org/drawingml/2006/picture">
+                  <pic:nvPicPr>
+                    <pic:cNvPr id="1" name=""/>
+                    <pic:cNvPicPr/>
+                  </pic:nvPicPr>
+                  <pic:blipFill>
+                    <a:blip r:embed="rId25"/>
+                    <a:stretch>
+                      <a:fillRect/>
+                    </a:stretch>
+                  </pic:blipFill>
+                  <pic:spPr>
+                    <a:xfrm>
+                      <a:off x="0" y="0"/>
+                      <a:ext cx="3086123" cy="1509724"/>
+                    </a:xfrm>
+                    <a:prstGeom prst="rect">
+                      <a:avLst/>
+                    </a:prstGeom>
+                  </pic:spPr>
+                </pic:pic>
+              </a:graphicData>
+            </a:graphic>
+          </wp:inline>
+        </w:drawing>
+      </w:r>
+    </w:p>
+    <w:p>
+      <w:pPr>
+        <w:pStyle w:val="ListParagraph"/>
+        <w:numPr>
+          <w:ilvl w:val="0"/>
+          <w:numId w:val="8"/>
+        </w:numPr>
+        <w:rPr>
+          <w:lang w:val="en-US"/>
+        </w:rPr>
+      </w:pPr>
+      <w:r>
+        <w:rPr>
+          <w:lang w:val="en-US"/>
+        </w:rPr>
+        <w:t xml:space="preserve">Click on the Table with Index then Add Column &gt; Custom Column </w:t>
+      </w:r>
+    </w:p>
+    <w:p>
+      <w:pPr>
+        <w:rPr>
+          <w:lang w:val="en-US"/>
+        </w:rPr>
+      </w:pPr>
+    </w:p>
+    <w:p>
+      <w:pPr>
+        <w:pStyle w:val="ListParagraph"/>
+        <w:numPr>
+          <w:ilvl w:val="0"/>
+          <w:numId w:val="8"/>
+        </w:numPr>
+        <w:rPr>
+          <w:lang w:val="en-US"/>
+        </w:rPr>
+      </w:pPr>
+      <w:r>
+        <w:rPr>
+          <w:lang w:val="en-US"/>
+        </w:rPr>
+        <w:t>Call it Row Index of Parent Category</w:t>
+      </w:r>
+      <w:r>
+        <w:rPr>
+          <w:lang w:val="en-US"/>
+        </w:rPr>
+        <w:t xml:space="preserve"> (we will be looking for a string of text that matched from the Data Table with a string of text we are looking for called “Parent Category”</w:t>
+      </w:r>
+    </w:p>
+    <w:p>
+      <w:pPr>
+        <w:rPr>
+          <w:lang w:val="en-US"/>
+        </w:rPr>
+      </w:pPr>
+      <w:r>
+        <w:rPr>
+          <w:noProof/>
+          <w:lang w:val="en-US"/>
+        </w:rPr>
+        <w:drawing>
+          <wp:inline distT="0" distB="0" distL="0" distR="0" wp14:anchorId="732D11A3" wp14:editId="008DBEB6">
+            <wp:extent cx="4607691" cy="1794680"/>
+            <wp:effectExtent l="0" t="0" r="2540" b="0"/>
+            <wp:docPr id="16" name="Picture 16"/>
+            <wp:cNvGraphicFramePr>
+              <a:graphicFrameLocks xmlns:a="http://schemas.openxmlformats.org/drawingml/2006/main" noChangeAspect="1"/>
+            </wp:cNvGraphicFramePr>
+            <a:graphic xmlns:a="http://schemas.openxmlformats.org/drawingml/2006/main">
+              <a:graphicData uri="http://schemas.openxmlformats.org/drawingml/2006/picture">
+                <pic:pic xmlns:pic="http://schemas.openxmlformats.org/drawingml/2006/picture">
+                  <pic:nvPicPr>
+                    <pic:cNvPr id="1" name=""/>
+                    <pic:cNvPicPr/>
+                  </pic:nvPicPr>
+                  <pic:blipFill>
+                    <a:blip r:embed="rId26"/>
+                    <a:stretch>
+                      <a:fillRect/>
+                    </a:stretch>
+                  </pic:blipFill>
+                  <pic:spPr>
+                    <a:xfrm>
+                      <a:off x="0" y="0"/>
+                      <a:ext cx="4623395" cy="1800797"/>
+                    </a:xfrm>
+                    <a:prstGeom prst="rect">
+                      <a:avLst/>
+                    </a:prstGeom>
+                  </pic:spPr>
+                </pic:pic>
+              </a:graphicData>
+            </a:graphic>
+          </wp:inline>
+        </w:drawing>
+      </w:r>
+    </w:p>
+    <w:p>
+      <w:pPr>
+        <w:rPr>
+          <w:lang w:val="en-US"/>
+        </w:rPr>
+      </w:pPr>
+      <w:r>
+        <w:rPr>
+          <w:lang w:val="en-US"/>
+        </w:rPr>
+        <w:t>List.PositionOf([Data][Column1], “Parent Category”)</w:t>
+      </w:r>
+    </w:p>
+    <w:p>
+      <w:pPr>
+        <w:rPr>
+          <w:lang w:val="en-US"/>
+        </w:rPr>
+      </w:pPr>
+    </w:p>
+    <w:p>
+      <w:pPr>
+        <w:pStyle w:val="ListParagraph"/>
+        <w:numPr>
+          <w:ilvl w:val="0"/>
+          <w:numId w:val="8"/>
+        </w:numPr>
+        <w:rPr>
+          <w:lang w:val="en-US"/>
+        </w:rPr>
+      </w:pPr>
+      <w:r>
+        <w:rPr>
+          <w:lang w:val="en-US"/>
+        </w:rPr>
+        <w:t xml:space="preserve">We need to do this again </w:t>
+      </w:r>
+      <w:r>
+        <w:rPr>
+          <w:lang w:val="en-US"/>
+        </w:rPr>
+        <w:t>Click on Add Column &gt; Custom Column</w:t>
+      </w:r>
+    </w:p>
+    <w:p>
+      <w:pPr>
+        <w:pStyle w:val="ListParagraph"/>
+        <w:numPr>
+          <w:ilvl w:val="0"/>
+          <w:numId w:val="8"/>
+        </w:numPr>
+        <w:rPr>
+          <w:lang w:val="en-US"/>
+        </w:rPr>
+      </w:pPr>
+      <w:r>
+        <w:rPr>
+          <w:lang w:val="en-US"/>
+        </w:rPr>
+        <w:t>This time we will call it Parent Category</w:t>
+      </w:r>
+    </w:p>
+    <w:p>
+      <w:pPr>
+        <w:rPr>
+          <w:lang w:val="en-US"/>
+        </w:rPr>
+      </w:pPr>
+      <w:r>
+        <w:rPr>
+          <w:noProof/>
+          <w:lang w:val="en-US"/>
+        </w:rPr>
+        <w:drawing>
+          <wp:inline distT="0" distB="0" distL="0" distR="0" wp14:anchorId="0273669B" wp14:editId="01EF0A74">
+            <wp:extent cx="5062727" cy="2156346"/>
+            <wp:effectExtent l="0" t="0" r="5080" b="0"/>
+            <wp:docPr id="19" name="Picture 19"/>
+            <wp:cNvGraphicFramePr>
+              <a:graphicFrameLocks xmlns:a="http://schemas.openxmlformats.org/drawingml/2006/main" noChangeAspect="1"/>
+            </wp:cNvGraphicFramePr>
+            <a:graphic xmlns:a="http://schemas.openxmlformats.org/drawingml/2006/main">
+              <a:graphicData uri="http://schemas.openxmlformats.org/drawingml/2006/picture">
+                <pic:pic xmlns:pic="http://schemas.openxmlformats.org/drawingml/2006/picture">
+                  <pic:nvPicPr>
+                    <pic:cNvPr id="1" name=""/>
+                    <pic:cNvPicPr/>
+                  </pic:nvPicPr>
+                  <pic:blipFill>
+                    <a:blip r:embed="rId27"/>
+                    <a:stretch>
+                      <a:fillRect/>
+                    </a:stretch>
+                  </pic:blipFill>
+                  <pic:spPr>
+                    <a:xfrm>
+                      <a:off x="0" y="0"/>
+                      <a:ext cx="5075505" cy="2161788"/>
+                    </a:xfrm>
+                    <a:prstGeom prst="rect">
+                      <a:avLst/>
+                    </a:prstGeom>
+                  </pic:spPr>
+                </pic:pic>
+              </a:graphicData>
+            </a:graphic>
+          </wp:inline>
+        </w:drawing>
+      </w:r>
+    </w:p>
+    <w:p>
+      <w:pPr>
+        <w:rPr>
+          <w:lang w:val="en-US"/>
+        </w:rPr>
+      </w:pPr>
+      <w:r>
+        <w:rPr>
+          <w:lang w:val="en-US"/>
+        </w:rPr>
+        <w:t>= [Data]{[Row Index of Parent Category] + 1}</w:t>
+      </w:r>
+      <w:r>
+        <w:rPr>
+          <w:lang w:val="en-US"/>
+        </w:rPr>
+        <w:t>[Column1]</w:t>
+      </w:r>
+    </w:p>
+    <w:p>
+      <w:pPr>
+        <w:rPr>
+          <w:lang w:val="en-US"/>
+        </w:rPr>
+      </w:pPr>
+    </w:p>
+    <w:p>
+      <w:pPr>
+        <w:pStyle w:val="ListParagraph"/>
+        <w:numPr>
+          <w:ilvl w:val="0"/>
+          <w:numId w:val="8"/>
+        </w:numPr>
+        <w:rPr>
+          <w:lang w:val="en-US"/>
+        </w:rPr>
+      </w:pPr>
+      <w:r>
+        <w:rPr>
+          <w:lang w:val="en-US"/>
+        </w:rPr>
+        <w:t>Now you will see all the Parent Category Names Listed</w:t>
+      </w:r>
+    </w:p>
+    <w:p>
+      <w:pPr>
+        <w:rPr>
+          <w:lang w:val="en-US"/>
+        </w:rPr>
+      </w:pPr>
+      <w:r>
+        <w:rPr>
+          <w:noProof/>
+          <w:lang w:val="en-US"/>
+        </w:rPr>
+        <w:drawing>
+          <wp:inline distT="0" distB="0" distL="0" distR="0" wp14:anchorId="4F48C818" wp14:editId="78BBE0F4">
+            <wp:extent cx="5864924" cy="1037230"/>
+            <wp:effectExtent l="0" t="0" r="2540" b="0"/>
+            <wp:docPr id="20" name="Picture 20"/>
+            <wp:cNvGraphicFramePr>
+              <a:graphicFrameLocks xmlns:a="http://schemas.openxmlformats.org/drawingml/2006/main" noChangeAspect="1"/>
+            </wp:cNvGraphicFramePr>
+            <a:graphic xmlns:a="http://schemas.openxmlformats.org/drawingml/2006/main">
+              <a:graphicData uri="http://schemas.openxmlformats.org/drawingml/2006/picture">
+                <pic:pic xmlns:pic="http://schemas.openxmlformats.org/drawingml/2006/picture">
+                  <pic:nvPicPr>
+                    <pic:cNvPr id="1" name=""/>
+                    <pic:cNvPicPr/>
+                  </pic:nvPicPr>
+                  <pic:blipFill>
+                    <a:blip r:embed="rId28"/>
+                    <a:stretch>
+                      <a:fillRect/>
+                    </a:stretch>
+                  </pic:blipFill>
+                  <pic:spPr>
+                    <a:xfrm>
+                      <a:off x="0" y="0"/>
+                      <a:ext cx="5893854" cy="1042346"/>
+                    </a:xfrm>
+                    <a:prstGeom prst="rect">
+                      <a:avLst/>
+                    </a:prstGeom>
+                  </pic:spPr>
+                </pic:pic>
+              </a:graphicData>
+            </a:graphic>
+          </wp:inline>
+        </w:drawing>
+      </w:r>
+    </w:p>
+    <w:p>
+      <w:pPr>
+        <w:rPr>
+          <w:lang w:val="en-US"/>
+        </w:rPr>
+      </w:pPr>
+    </w:p>
+    <w:p>
+      <w:pPr>
+        <w:pStyle w:val="ListParagraph"/>
+        <w:numPr>
+          <w:ilvl w:val="0"/>
+          <w:numId w:val="8"/>
+        </w:numPr>
+        <w:rPr>
+          <w:lang w:val="en-US"/>
+        </w:rPr>
+      </w:pPr>
+      <w:r>
+        <w:rPr>
+          <w:lang w:val="en-US"/>
+        </w:rPr>
+        <w:t>We will add another Custom Column for the name header. Add Column &gt; Custom Column – call it Row Index of Name</w:t>
+      </w:r>
+    </w:p>
+    <w:p>
+      <w:pPr>
+        <w:rPr>
+          <w:lang w:val="en-US"/>
+        </w:rPr>
+      </w:pPr>
+      <w:r>
+        <w:rPr>
+          <w:noProof/>
+          <w:lang w:val="en-US"/>
+        </w:rPr>
+        <w:drawing>
+          <wp:inline distT="0" distB="0" distL="0" distR="0" wp14:anchorId="418CF157" wp14:editId="5BCDF317">
+            <wp:extent cx="4854880" cy="1760561"/>
+            <wp:effectExtent l="0" t="0" r="3175" b="0"/>
+            <wp:docPr id="21" name="Picture 21"/>
+            <wp:cNvGraphicFramePr>
+              <a:graphicFrameLocks xmlns:a="http://schemas.openxmlformats.org/drawingml/2006/main" noChangeAspect="1"/>
+            </wp:cNvGraphicFramePr>
+            <a:graphic xmlns:a="http://schemas.openxmlformats.org/drawingml/2006/main">
+              <a:graphicData uri="http://schemas.openxmlformats.org/drawingml/2006/picture">
+                <pic:pic xmlns:pic="http://schemas.openxmlformats.org/drawingml/2006/picture">
+                  <pic:nvPicPr>
+                    <pic:cNvPr id="1" name=""/>
+                    <pic:cNvPicPr/>
+                  </pic:nvPicPr>
+                  <pic:blipFill>
+                    <a:blip r:embed="rId29"/>
+                    <a:stretch>
+                      <a:fillRect/>
+                    </a:stretch>
+                  </pic:blipFill>
+                  <pic:spPr>
+                    <a:xfrm>
+                      <a:off x="0" y="0"/>
+                      <a:ext cx="4869035" cy="1765694"/>
+                    </a:xfrm>
+                    <a:prstGeom prst="rect">
+                      <a:avLst/>
+                    </a:prstGeom>
+                  </pic:spPr>
+                </pic:pic>
+              </a:graphicData>
+            </a:graphic>
+          </wp:inline>
+        </w:drawing>
+      </w:r>
+    </w:p>
+    <w:p>
+      <w:pPr>
+        <w:rPr>
+          <w:lang w:val="en-US"/>
+        </w:rPr>
+      </w:pPr>
+      <w:r>
+        <w:rPr>
+          <w:lang w:val="en-US"/>
+        </w:rPr>
+        <w:t>List.PositionOf([Data][Column1], "Name")</w:t>
+      </w:r>
+    </w:p>
+    <w:p>
+      <w:pPr>
+        <w:rPr>
+          <w:lang w:val="en-US"/>
+        </w:rPr>
+      </w:pPr>
+    </w:p>
+    <w:p>
+      <w:pPr>
+        <w:rPr>
+          <w:lang w:val="en-US"/>
+        </w:rPr>
+      </w:pPr>
+      <w:r>
+        <w:rPr>
+          <w:lang w:val="en-US"/>
+        </w:rPr>
+        <w:t>= List.PositionOf([Data][Column1], “Name”)</w:t>
+      </w:r>
+    </w:p>
+    <w:p>
+      <w:pPr>
+        <w:pStyle w:val="ListParagraph"/>
+        <w:numPr>
+          <w:ilvl w:val="0"/>
+          <w:numId w:val="8"/>
+        </w:numPr>
+        <w:rPr>
+          <w:lang w:val="en-US"/>
+        </w:rPr>
+      </w:pPr>
+      <w:r>
+        <w:rPr>
+          <w:lang w:val="en-US"/>
+        </w:rPr>
+        <w:t>We can delete the Row Index of Parent Category and  Data Column</w:t>
+      </w:r>
+    </w:p>
+    <w:p>
+      <w:pPr>
+        <w:pStyle w:val="ListParagraph"/>
+        <w:numPr>
+          <w:ilvl w:val="0"/>
+          <w:numId w:val="8"/>
+        </w:numPr>
+        <w:rPr>
+          <w:lang w:val="en-US"/>
+        </w:rPr>
+      </w:pPr>
+      <w:r>
+        <w:rPr>
+          <w:lang w:val="en-US"/>
+        </w:rPr>
+        <w:t>Make sure that Data Table is deleted we do not need it anymore.</w:t>
+      </w:r>
+    </w:p>
+    <w:p>
+      <w:pPr>
+        <w:pStyle w:val="ListParagraph"/>
+        <w:numPr>
+          <w:ilvl w:val="0"/>
+          <w:numId w:val="8"/>
+        </w:numPr>
+        <w:rPr>
+          <w:lang w:val="en-US"/>
+        </w:rPr>
+      </w:pPr>
+      <w:r>
+        <w:rPr>
+          <w:lang w:val="en-US"/>
+        </w:rPr>
+        <w:t>Now we can expand the Table with Index out (uncheckmark Use original column name as prefix)</w:t>
+      </w:r>
+    </w:p>
+    <w:p>
+      <w:pPr>
+        <w:pStyle w:val="ListParagraph"/>
+        <w:numPr>
+          <w:ilvl w:val="0"/>
+          <w:numId w:val="8"/>
+        </w:numPr>
+        <w:rPr>
+          <w:lang w:val="en-US"/>
+        </w:rPr>
+      </w:pPr>
+      <w:r>
+        <w:rPr>
+          <w:lang w:val="en-US"/>
+        </w:rPr>
+        <w:t>Add a Conditional Column</w:t>
+      </w:r>
+    </w:p>
+    <w:p>
+      <w:pPr>
+        <w:rPr>
+          <w:lang w:val="en-US"/>
+        </w:rPr>
+      </w:pPr>
+      <w:r>
+        <w:rPr>
+          <w:noProof/>
+          <w:lang w:val="en-US"/>
+        </w:rPr>
+        <w:lastRenderedPageBreak/>
+        <w:drawing>
+          <wp:inline distT="0" distB="0" distL="0" distR="0" wp14:anchorId="40C5DD88" wp14:editId="7F67028D">
+            <wp:extent cx="5559192" cy="2483893"/>
+            <wp:effectExtent l="0" t="0" r="3810" b="0"/>
+            <wp:docPr id="22" name="Picture 22"/>
+            <wp:cNvGraphicFramePr>
+              <a:graphicFrameLocks xmlns:a="http://schemas.openxmlformats.org/drawingml/2006/main" noChangeAspect="1"/>
+            </wp:cNvGraphicFramePr>
+            <a:graphic xmlns:a="http://schemas.openxmlformats.org/drawingml/2006/main">
+              <a:graphicData uri="http://schemas.openxmlformats.org/drawingml/2006/picture">
+                <pic:pic xmlns:pic="http://schemas.openxmlformats.org/drawingml/2006/picture">
+                  <pic:nvPicPr>
+                    <pic:cNvPr id="1" name=""/>
+                    <pic:cNvPicPr/>
+                  </pic:nvPicPr>
+                  <pic:blipFill>
+                    <a:blip r:embed="rId30"/>
+                    <a:stretch>
+                      <a:fillRect/>
+                    </a:stretch>
+                  </pic:blipFill>
+                  <pic:spPr>
+                    <a:xfrm>
+                      <a:off x="0" y="0"/>
                       <a:ext cx="5584278" cy="2495102"/>
                     </a:xfrm>
                     <a:prstGeom prst="rect">
@@ -3988,7 +4550,7 @@
         <w:rFonts w:hint="default"/>
       </w:rPr>
     </w:lvl>
-    <w:lvl w:ilvl="1" w:tplc="10090019" w:tentative="1">
+    <w:lvl w:ilvl="1" w:tplc="10090019">
       <w:start w:val="1"/>
       <w:numFmt w:val="lowerLetter"/>
       <w:lvlText w:val="%2."/>
@@ -4166,7 +4728,7 @@
         <w:rFonts w:hint="default"/>
       </w:rPr>
     </w:lvl>
-    <w:lvl w:ilvl="1" w:tplc="10090019" w:tentative="1">
+    <w:lvl w:ilvl="1" w:tplc="10090019">
       <w:start w:val="1"/>
       <w:numFmt w:val="lowerLetter"/>
       <w:lvlText w:val="%2."/>

--- a/Notes/5 Preserving Context with Power Query/Chapter 5 Notes.docx
+++ b/Notes/5 Preserving Context with Power Query/Chapter 5 Notes.docx
@@ -92,11 +92,21 @@
           <w:lang w:val="en-US"/>
         </w:rPr>
       </w:pPr>
-      <w:r>
-        <w:rPr>
-          <w:lang w:val="en-US"/>
-        </w:rPr>
-        <w:t>Lets import the accessories file by doing to data &gt; get data &gt; file &gt; worksheet &gt; accessories</w:t>
+      <w:proofErr w:type="spellStart"/>
+      <w:proofErr w:type="gramStart"/>
+      <w:r>
+        <w:rPr>
+          <w:lang w:val="en-US"/>
+        </w:rPr>
+        <w:t>Lets</w:t>
+      </w:r>
+      <w:proofErr w:type="spellEnd"/>
+      <w:proofErr w:type="gramEnd"/>
+      <w:r>
+        <w:rPr>
+          <w:lang w:val="en-US"/>
+        </w:rPr>
+        <w:t xml:space="preserve"> import the accessories file by doing to data &gt; get data &gt; file &gt; worksheet &gt; accessories</w:t>
       </w:r>
     </w:p>
     <w:p>
@@ -258,8 +268,16 @@
         <w:rPr>
           <w:lang w:val="en-US"/>
         </w:rPr>
-        <w:t>Append Queries &gt; Append as new then make the first one bike and the second one accessories</w:t>
-      </w:r>
+        <w:t xml:space="preserve">Append Queries &gt; Append as new then make the first one bike and the second one </w:t>
+      </w:r>
+      <w:proofErr w:type="gramStart"/>
+      <w:r>
+        <w:rPr>
+          <w:lang w:val="en-US"/>
+        </w:rPr>
+        <w:t>accessories</w:t>
+      </w:r>
+      <w:proofErr w:type="gramEnd"/>
     </w:p>
     <w:p>
       <w:pPr>
@@ -449,11 +467,33 @@
           <w:lang w:val="en-US"/>
         </w:rPr>
       </w:pPr>
-      <w:r>
-        <w:rPr>
-          <w:lang w:val="en-US"/>
-        </w:rPr>
-        <w:t>However if we have many files like this this can cause a problem. So we will look next into how to do this automatically with many files.</w:t>
+      <w:proofErr w:type="gramStart"/>
+      <w:r>
+        <w:rPr>
+          <w:lang w:val="en-US"/>
+        </w:rPr>
+        <w:t>However</w:t>
+      </w:r>
+      <w:proofErr w:type="gramEnd"/>
+      <w:r>
+        <w:rPr>
+          <w:lang w:val="en-US"/>
+        </w:rPr>
+        <w:t xml:space="preserve"> if we have many files like this this can cause a problem. </w:t>
+      </w:r>
+      <w:proofErr w:type="gramStart"/>
+      <w:r>
+        <w:rPr>
+          <w:lang w:val="en-US"/>
+        </w:rPr>
+        <w:t>So</w:t>
+      </w:r>
+      <w:proofErr w:type="gramEnd"/>
+      <w:r>
+        <w:rPr>
+          <w:lang w:val="en-US"/>
+        </w:rPr>
+        <w:t xml:space="preserve"> we will look next into how to do this automatically with many files.</w:t>
       </w:r>
     </w:p>
     <w:p>
@@ -631,7 +671,21 @@
         <w:rPr>
           <w:lang w:val="en-US"/>
         </w:rPr>
-        <w:t>Promote First Row As Headers</w:t>
+        <w:t xml:space="preserve">Promote First Row </w:t>
+      </w:r>
+      <w:proofErr w:type="gramStart"/>
+      <w:r>
+        <w:rPr>
+          <w:lang w:val="en-US"/>
+        </w:rPr>
+        <w:t>As</w:t>
+      </w:r>
+      <w:proofErr w:type="gramEnd"/>
+      <w:r>
+        <w:rPr>
+          <w:lang w:val="en-US"/>
+        </w:rPr>
+        <w:t xml:space="preserve"> Headers</w:t>
       </w:r>
     </w:p>
     <w:p>
@@ -712,7 +766,6 @@
         <w:rPr>
           <w:lang w:val="en-US"/>
         </w:rPr>
-        <w:lastRenderedPageBreak/>
         <w:t>E5-2 – Keeping Titles Using Drill Down</w:t>
       </w:r>
     </w:p>
@@ -772,6 +825,7 @@
       </w:pPr>
       <w:r>
         <w:rPr>
+          <w:noProof/>
           <w:lang w:val="en-US"/>
         </w:rPr>
         <w:drawing>
@@ -826,7 +880,21 @@
         <w:rPr>
           <w:lang w:val="en-US"/>
         </w:rPr>
-        <w:t>Imagine your dealing with a file like this that has a weird title and spaces and not just the table</w:t>
+        <w:t xml:space="preserve">Imagine </w:t>
+      </w:r>
+      <w:proofErr w:type="spellStart"/>
+      <w:r>
+        <w:rPr>
+          <w:lang w:val="en-US"/>
+        </w:rPr>
+        <w:t>your</w:t>
+      </w:r>
+      <w:proofErr w:type="spellEnd"/>
+      <w:r>
+        <w:rPr>
+          <w:lang w:val="en-US"/>
+        </w:rPr>
+        <w:t xml:space="preserve"> dealing with a file like this that has a weird title and spaces and not just the table</w:t>
       </w:r>
     </w:p>
     <w:p>
@@ -899,7 +967,6 @@
         <w:rPr>
           <w:lang w:val="en-US"/>
         </w:rPr>
-        <w:lastRenderedPageBreak/>
         <w:t>Go to Data&gt; get data &gt; from file &gt; from workbook &gt; bikes</w:t>
       </w:r>
     </w:p>
@@ -954,7 +1021,21 @@
         <w:rPr>
           <w:lang w:val="en-US"/>
         </w:rPr>
-        <w:t>Then go to Home tab &gt; remove rows &gt; remove blank rows</w:t>
+        <w:t xml:space="preserve">Then go to </w:t>
+      </w:r>
+      <w:proofErr w:type="gramStart"/>
+      <w:r>
+        <w:rPr>
+          <w:lang w:val="en-US"/>
+        </w:rPr>
+        <w:t>Home</w:t>
+      </w:r>
+      <w:proofErr w:type="gramEnd"/>
+      <w:r>
+        <w:rPr>
+          <w:lang w:val="en-US"/>
+        </w:rPr>
+        <w:t xml:space="preserve"> tab &gt; remove rows &gt; remove blank rows</w:t>
       </w:r>
     </w:p>
     <w:p>
@@ -1061,6 +1142,27 @@
     </w:p>
     <w:p>
       <w:pPr>
+        <w:rPr>
+          <w:lang w:val="en-US"/>
+        </w:rPr>
+      </w:pPr>
+      <w:proofErr w:type="gramStart"/>
+      <w:r>
+        <w:rPr>
+          <w:lang w:val="en-US"/>
+        </w:rPr>
+        <w:t>#”Removed</w:t>
+      </w:r>
+      <w:proofErr w:type="gramEnd"/>
+      <w:r>
+        <w:rPr>
+          <w:lang w:val="en-US"/>
+        </w:rPr>
+        <w:t xml:space="preserve"> Blank Rows”{0}[Column1]</w:t>
+      </w:r>
+    </w:p>
+    <w:p>
+      <w:pPr>
         <w:pStyle w:val="ListParagraph"/>
         <w:numPr>
           <w:ilvl w:val="0"/>
@@ -1112,11 +1214,33 @@
         </w:rPr>
         <w:t xml:space="preserve">Click on the step Removed Blank Rows then click, </w:t>
       </w:r>
-      <w:r>
-        <w:rPr>
-          <w:lang w:val="en-US"/>
-        </w:rPr>
-        <w:t>Click on the fx icon in the formula bar this new step should be after the Extract title so then we can skip that step and reference when the worksheet did display properly.</w:t>
+      <w:proofErr w:type="gramStart"/>
+      <w:r>
+        <w:rPr>
+          <w:lang w:val="en-US"/>
+        </w:rPr>
+        <w:t>Click</w:t>
+      </w:r>
+      <w:proofErr w:type="gramEnd"/>
+      <w:r>
+        <w:rPr>
+          <w:lang w:val="en-US"/>
+        </w:rPr>
+        <w:t xml:space="preserve"> on the </w:t>
+      </w:r>
+      <w:proofErr w:type="spellStart"/>
+      <w:r>
+        <w:rPr>
+          <w:lang w:val="en-US"/>
+        </w:rPr>
+        <w:t>fx</w:t>
+      </w:r>
+      <w:proofErr w:type="spellEnd"/>
+      <w:r>
+        <w:rPr>
+          <w:lang w:val="en-US"/>
+        </w:rPr>
+        <w:t xml:space="preserve"> icon in the formula bar this new step should be after the Extract title so then we can skip that step and reference when the worksheet did display properly.</w:t>
       </w:r>
     </w:p>
     <w:p>
@@ -1134,7 +1258,21 @@
         <w:rPr>
           <w:lang w:val="en-US"/>
         </w:rPr>
-        <w:t xml:space="preserve">In the new step in the formula bar you can type in </w:t>
+        <w:t xml:space="preserve">In the new step in the formula </w:t>
+      </w:r>
+      <w:proofErr w:type="gramStart"/>
+      <w:r>
+        <w:rPr>
+          <w:lang w:val="en-US"/>
+        </w:rPr>
+        <w:t>bar</w:t>
+      </w:r>
+      <w:proofErr w:type="gramEnd"/>
+      <w:r>
+        <w:rPr>
+          <w:lang w:val="en-US"/>
+        </w:rPr>
+        <w:t xml:space="preserve"> you can type in </w:t>
       </w:r>
     </w:p>
     <w:p>
@@ -1225,7 +1363,21 @@
         <w:rPr>
           <w:lang w:val="en-US"/>
         </w:rPr>
-        <w:t>Now we will remove the first row. Go to Home tab &gt; remove rows &gt; remove top rows   (and just type in the number 1 to remove only 1 row)</w:t>
+        <w:t>Now we will remove the first row. Go to Home tab &gt; remove rows &gt; remove top rows</w:t>
+      </w:r>
+      <w:proofErr w:type="gramStart"/>
+      <w:r>
+        <w:rPr>
+          <w:lang w:val="en-US"/>
+        </w:rPr>
+        <w:t xml:space="preserve">   (</w:t>
+      </w:r>
+      <w:proofErr w:type="gramEnd"/>
+      <w:r>
+        <w:rPr>
+          <w:lang w:val="en-US"/>
+        </w:rPr>
+        <w:t>and just type in the number 1 to remove only 1 row)</w:t>
       </w:r>
     </w:p>
     <w:p>
@@ -1243,7 +1395,21 @@
         <w:rPr>
           <w:lang w:val="en-US"/>
         </w:rPr>
-        <w:t>Then we will  transform &gt; promote first row as headers</w:t>
+        <w:t xml:space="preserve">Then we </w:t>
+      </w:r>
+      <w:proofErr w:type="gramStart"/>
+      <w:r>
+        <w:rPr>
+          <w:lang w:val="en-US"/>
+        </w:rPr>
+        <w:t>will  transform</w:t>
+      </w:r>
+      <w:proofErr w:type="gramEnd"/>
+      <w:r>
+        <w:rPr>
+          <w:lang w:val="en-US"/>
+        </w:rPr>
+        <w:t xml:space="preserve"> &gt; promote first row as headers</w:t>
       </w:r>
     </w:p>
     <w:p>
@@ -1439,13 +1605,6 @@
           <w:lang w:val="en-US"/>
         </w:rPr>
       </w:pPr>
-    </w:p>
-    <w:p>
-      <w:pPr>
-        <w:rPr>
-          <w:lang w:val="en-US"/>
-        </w:rPr>
-      </w:pPr>
       <w:r>
         <w:rPr>
           <w:lang w:val="en-US"/>
@@ -1464,7 +1623,6 @@
         <w:rPr>
           <w:lang w:val="en-US"/>
         </w:rPr>
-        <w:lastRenderedPageBreak/>
         <w:t xml:space="preserve">E5-3 </w:t>
       </w:r>
       <w:r>
@@ -1530,6 +1688,7 @@
       </w:pPr>
       <w:r>
         <w:rPr>
+          <w:noProof/>
           <w:lang w:val="en-US"/>
         </w:rPr>
         <w:drawing>
@@ -1760,7 +1919,37 @@
         <w:rPr>
           <w:lang w:val="en-US"/>
         </w:rPr>
-        <w:t>Now we want to add a extra step to skip it. Add a new custom by clicking the fx in the formula bar. This step should be after the Title step</w:t>
+        <w:t xml:space="preserve">Now we want to add </w:t>
+      </w:r>
+      <w:proofErr w:type="spellStart"/>
+      <w:proofErr w:type="gramStart"/>
+      <w:r>
+        <w:rPr>
+          <w:lang w:val="en-US"/>
+        </w:rPr>
+        <w:t>a</w:t>
+      </w:r>
+      <w:proofErr w:type="spellEnd"/>
+      <w:proofErr w:type="gramEnd"/>
+      <w:r>
+        <w:rPr>
+          <w:lang w:val="en-US"/>
+        </w:rPr>
+        <w:t xml:space="preserve"> extra step to skip it. Add a new custom by clicking the </w:t>
+      </w:r>
+      <w:proofErr w:type="spellStart"/>
+      <w:r>
+        <w:rPr>
+          <w:lang w:val="en-US"/>
+        </w:rPr>
+        <w:t>fx</w:t>
+      </w:r>
+      <w:proofErr w:type="spellEnd"/>
+      <w:r>
+        <w:rPr>
+          <w:lang w:val="en-US"/>
+        </w:rPr>
+        <w:t xml:space="preserve"> in the formula bar. This step should be after the Title step</w:t>
       </w:r>
     </w:p>
     <w:p>
@@ -1796,8 +1985,21 @@
         <w:rPr>
           <w:lang w:val="en-US"/>
         </w:rPr>
-        <w:lastRenderedPageBreak/>
-        <w:t>Now in the new fx make reference to the Removed Blank Rows</w:t>
+        <w:t xml:space="preserve">Now in the new </w:t>
+      </w:r>
+      <w:proofErr w:type="spellStart"/>
+      <w:r>
+        <w:rPr>
+          <w:lang w:val="en-US"/>
+        </w:rPr>
+        <w:t>fx</w:t>
+      </w:r>
+      <w:proofErr w:type="spellEnd"/>
+      <w:r>
+        <w:rPr>
+          <w:lang w:val="en-US"/>
+        </w:rPr>
+        <w:t xml:space="preserve"> make reference to the Removed Blank Rows</w:t>
       </w:r>
     </w:p>
     <w:p>
@@ -2042,25 +2244,39 @@
         <w:rPr>
           <w:lang w:val="en-US"/>
         </w:rPr>
-        <w:lastRenderedPageBreak/>
-        <w:t>E5-4 – Preserving Titles From Sheets in Same File</w:t>
-      </w:r>
-    </w:p>
-    <w:p>
-      <w:pPr>
-        <w:rPr>
-          <w:lang w:val="en-US"/>
-        </w:rPr>
-      </w:pPr>
-    </w:p>
-    <w:p>
-      <w:pPr>
-        <w:rPr>
-          <w:lang w:val="en-US"/>
-        </w:rPr>
-      </w:pPr>
-      <w:r>
-        <w:rPr>
+        <w:t xml:space="preserve">E5-4 – Preserving Titles </w:t>
+      </w:r>
+      <w:proofErr w:type="gramStart"/>
+      <w:r>
+        <w:rPr>
+          <w:lang w:val="en-US"/>
+        </w:rPr>
+        <w:t>From</w:t>
+      </w:r>
+      <w:proofErr w:type="gramEnd"/>
+      <w:r>
+        <w:rPr>
+          <w:lang w:val="en-US"/>
+        </w:rPr>
+        <w:t xml:space="preserve"> Sheets in Same File</w:t>
+      </w:r>
+    </w:p>
+    <w:p>
+      <w:pPr>
+        <w:rPr>
+          <w:lang w:val="en-US"/>
+        </w:rPr>
+      </w:pPr>
+    </w:p>
+    <w:p>
+      <w:pPr>
+        <w:rPr>
+          <w:lang w:val="en-US"/>
+        </w:rPr>
+      </w:pPr>
+      <w:r>
+        <w:rPr>
+          <w:noProof/>
           <w:lang w:val="en-US"/>
         </w:rPr>
         <w:drawing>
@@ -2309,8 +2525,16 @@
         <w:rPr>
           <w:lang w:val="en-US"/>
         </w:rPr>
-        <w:t>Call this column IsTitle</w:t>
-      </w:r>
+        <w:t xml:space="preserve">Call this column </w:t>
+      </w:r>
+      <w:proofErr w:type="spellStart"/>
+      <w:r>
+        <w:rPr>
+          <w:lang w:val="en-US"/>
+        </w:rPr>
+        <w:t>IsTitle</w:t>
+      </w:r>
+      <w:proofErr w:type="spellEnd"/>
     </w:p>
     <w:p>
       <w:pPr>
@@ -2341,7 +2565,6 @@
           <w:noProof/>
           <w:lang w:val="en-US"/>
         </w:rPr>
-        <w:lastRenderedPageBreak/>
         <w:drawing>
           <wp:inline distT="0" distB="0" distL="0" distR="0" wp14:anchorId="1EC7D544" wp14:editId="25656041">
             <wp:extent cx="6071495" cy="2941092"/>
@@ -2407,7 +2630,21 @@
         <w:rPr>
           <w:lang w:val="en-US"/>
         </w:rPr>
-        <w:t>. Only If all 5 are nulls then it will indicate it is a title. Then click ok</w:t>
+        <w:t xml:space="preserve">. Only If all 5 are </w:t>
+      </w:r>
+      <w:proofErr w:type="gramStart"/>
+      <w:r>
+        <w:rPr>
+          <w:lang w:val="en-US"/>
+        </w:rPr>
+        <w:t>nulls</w:t>
+      </w:r>
+      <w:proofErr w:type="gramEnd"/>
+      <w:r>
+        <w:rPr>
+          <w:lang w:val="en-US"/>
+        </w:rPr>
+        <w:t xml:space="preserve"> then it will indicate it is a title. Then click ok</w:t>
       </w:r>
     </w:p>
     <w:p>
@@ -2461,7 +2698,21 @@
         <w:rPr>
           <w:lang w:val="en-US"/>
         </w:rPr>
-        <w:t>Then if IsTitle = 1 then select Column Data.Column1 else make it a null</w:t>
+        <w:t xml:space="preserve">Then if </w:t>
+      </w:r>
+      <w:proofErr w:type="spellStart"/>
+      <w:r>
+        <w:rPr>
+          <w:lang w:val="en-US"/>
+        </w:rPr>
+        <w:t>IsTitle</w:t>
+      </w:r>
+      <w:proofErr w:type="spellEnd"/>
+      <w:r>
+        <w:rPr>
+          <w:lang w:val="en-US"/>
+        </w:rPr>
+        <w:t xml:space="preserve"> = 1 then select Column Data.Column1 else make it a null</w:t>
       </w:r>
     </w:p>
     <w:p>
@@ -2551,7 +2802,21 @@
         <w:rPr>
           <w:lang w:val="en-US"/>
         </w:rPr>
-        <w:t>Now to remove the rows that have the title name and nulls beside them, click the IsTitle and filter and remove the 1</w:t>
+        <w:t xml:space="preserve">Now to remove the rows that have the title name and nulls beside them, click the </w:t>
+      </w:r>
+      <w:proofErr w:type="spellStart"/>
+      <w:r>
+        <w:rPr>
+          <w:lang w:val="en-US"/>
+        </w:rPr>
+        <w:t>IsTitle</w:t>
+      </w:r>
+      <w:proofErr w:type="spellEnd"/>
+      <w:r>
+        <w:rPr>
+          <w:lang w:val="en-US"/>
+        </w:rPr>
+        <w:t xml:space="preserve"> and filter and remove the 1</w:t>
       </w:r>
     </w:p>
     <w:p>
@@ -2587,7 +2852,21 @@
         <w:rPr>
           <w:lang w:val="en-US"/>
         </w:rPr>
-        <w:t>Remove the IsTitle Column</w:t>
+        <w:t xml:space="preserve">Remove the </w:t>
+      </w:r>
+      <w:proofErr w:type="spellStart"/>
+      <w:r>
+        <w:rPr>
+          <w:lang w:val="en-US"/>
+        </w:rPr>
+        <w:t>IsTitle</w:t>
+      </w:r>
+      <w:proofErr w:type="spellEnd"/>
+      <w:r>
+        <w:rPr>
+          <w:lang w:val="en-US"/>
+        </w:rPr>
+        <w:t xml:space="preserve"> Column</w:t>
       </w:r>
     </w:p>
     <w:p>
@@ -2623,7 +2902,21 @@
         <w:rPr>
           <w:lang w:val="en-US"/>
         </w:rPr>
-        <w:t>Rename the last column to  Product Category</w:t>
+        <w:t xml:space="preserve">Rename the last column </w:t>
+      </w:r>
+      <w:proofErr w:type="gramStart"/>
+      <w:r>
+        <w:rPr>
+          <w:lang w:val="en-US"/>
+        </w:rPr>
+        <w:t>to  Product</w:t>
+      </w:r>
+      <w:proofErr w:type="gramEnd"/>
+      <w:r>
+        <w:rPr>
+          <w:lang w:val="en-US"/>
+        </w:rPr>
+        <w:t xml:space="preserve"> Category</w:t>
       </w:r>
     </w:p>
     <w:p>
@@ -2637,7 +2930,6 @@
         <w:rPr>
           <w:lang w:val="en-US"/>
         </w:rPr>
-        <w:lastRenderedPageBreak/>
         <w:t xml:space="preserve">E5-5 </w:t>
       </w:r>
       <w:r>
@@ -2674,6 +2966,7 @@
       </w:pPr>
       <w:r>
         <w:rPr>
+          <w:noProof/>
           <w:lang w:val="en-US"/>
         </w:rPr>
         <w:drawing>
@@ -2942,7 +3235,21 @@
         <w:rPr>
           <w:lang w:val="en-US"/>
         </w:rPr>
-        <w:t>= Table.AddIndexColumn([Data]), “Index”, 0, 1)</w:t>
+        <w:t xml:space="preserve">= </w:t>
+      </w:r>
+      <w:proofErr w:type="spellStart"/>
+      <w:r>
+        <w:rPr>
+          <w:lang w:val="en-US"/>
+        </w:rPr>
+        <w:t>Table.AddIndexColumn</w:t>
+      </w:r>
+      <w:proofErr w:type="spellEnd"/>
+      <w:r>
+        <w:rPr>
+          <w:lang w:val="en-US"/>
+        </w:rPr>
+        <w:t>([Data]), “Index”, 0, 1)</w:t>
       </w:r>
     </w:p>
     <w:p>
@@ -2963,7 +3270,6 @@
           <w:noProof/>
           <w:lang w:val="en-US"/>
         </w:rPr>
-        <w:lastRenderedPageBreak/>
         <w:drawing>
           <wp:inline distT="0" distB="0" distL="0" distR="0" wp14:anchorId="4B8DB1EC" wp14:editId="06C0AD3D">
             <wp:extent cx="4481885" cy="1356360"/>
@@ -3179,7 +3485,21 @@
         <w:rPr>
           <w:lang w:val="en-US"/>
         </w:rPr>
-        <w:t>Now Use First Rows As Headers</w:t>
+        <w:t xml:space="preserve">Now Use First Rows </w:t>
+      </w:r>
+      <w:proofErr w:type="gramStart"/>
+      <w:r>
+        <w:rPr>
+          <w:lang w:val="en-US"/>
+        </w:rPr>
+        <w:t>As</w:t>
+      </w:r>
+      <w:proofErr w:type="gramEnd"/>
+      <w:r>
+        <w:rPr>
+          <w:lang w:val="en-US"/>
+        </w:rPr>
+        <w:t xml:space="preserve"> Headers</w:t>
       </w:r>
     </w:p>
     <w:p>
@@ -3289,7 +3609,6 @@
         <w:rPr>
           <w:lang w:val="en-US"/>
         </w:rPr>
-        <w:lastRenderedPageBreak/>
         <w:t>E5-6 Using Anchor Value</w:t>
       </w:r>
     </w:p>
@@ -3301,6 +3620,7 @@
       </w:pPr>
       <w:r>
         <w:rPr>
+          <w:noProof/>
           <w:lang w:val="en-US"/>
         </w:rPr>
         <w:drawing>
@@ -3348,6 +3668,7 @@
       </w:pPr>
       <w:r>
         <w:rPr>
+          <w:noProof/>
           <w:lang w:val="en-US"/>
         </w:rPr>
         <w:drawing>
@@ -3523,7 +3844,23 @@
         <w:rPr>
           <w:lang w:val="en-US"/>
         </w:rPr>
-        <w:t>Add table with Index Column before expanding like be did in E5-5</w:t>
+        <w:t xml:space="preserve">Add table with Index Column before expanding like </w:t>
+      </w:r>
+      <w:proofErr w:type="spellStart"/>
+      <w:proofErr w:type="gramStart"/>
+      <w:r>
+        <w:rPr>
+          <w:lang w:val="en-US"/>
+        </w:rPr>
+        <w:t>be</w:t>
+      </w:r>
+      <w:proofErr w:type="spellEnd"/>
+      <w:proofErr w:type="gramEnd"/>
+      <w:r>
+        <w:rPr>
+          <w:lang w:val="en-US"/>
+        </w:rPr>
+        <w:t xml:space="preserve"> did in E5-5</w:t>
       </w:r>
       <w:r>
         <w:rPr>
@@ -3590,7 +3927,21 @@
         <w:rPr>
           <w:lang w:val="en-US"/>
         </w:rPr>
-        <w:t>= Table.AddIndexColumn(#"Removed Other Columns", "Index", 0, 1, Int64.Type)</w:t>
+        <w:t xml:space="preserve">= </w:t>
+      </w:r>
+      <w:proofErr w:type="spellStart"/>
+      <w:r>
+        <w:rPr>
+          <w:lang w:val="en-US"/>
+        </w:rPr>
+        <w:t>Table.AddIndexColumn</w:t>
+      </w:r>
+      <w:proofErr w:type="spellEnd"/>
+      <w:r>
+        <w:rPr>
+          <w:lang w:val="en-US"/>
+        </w:rPr>
+        <w:t>(#"Removed Other Columns", "Index", 0, 1, Int64.Type)</w:t>
       </w:r>
     </w:p>
     <w:p>
@@ -3621,7 +3972,21 @@
         <w:rPr>
           <w:lang w:val="en-US"/>
         </w:rPr>
-        <w:t>= Table.AddIndexColumn(</w:t>
+        <w:t xml:space="preserve">= </w:t>
+      </w:r>
+      <w:proofErr w:type="spellStart"/>
+      <w:r>
+        <w:rPr>
+          <w:lang w:val="en-US"/>
+        </w:rPr>
+        <w:t>Table.AddIndexColumn</w:t>
+      </w:r>
+      <w:proofErr w:type="spellEnd"/>
+      <w:r>
+        <w:rPr>
+          <w:lang w:val="en-US"/>
+        </w:rPr>
+        <w:t>(</w:t>
       </w:r>
       <w:r>
         <w:rPr>
@@ -3672,7 +4037,6 @@
           <w:noProof/>
           <w:lang w:val="en-US"/>
         </w:rPr>
-        <w:lastRenderedPageBreak/>
         <w:drawing>
           <wp:inline distT="0" distB="0" distL="0" distR="0" wp14:anchorId="616C74DC" wp14:editId="18CBF803">
             <wp:extent cx="3086123" cy="1509724"/>
@@ -3813,11 +4177,19 @@
           <w:lang w:val="en-US"/>
         </w:rPr>
       </w:pPr>
-      <w:r>
-        <w:rPr>
-          <w:lang w:val="en-US"/>
-        </w:rPr>
-        <w:t>List.PositionOf([Data][Column1], “Parent Category”)</w:t>
+      <w:proofErr w:type="spellStart"/>
+      <w:r>
+        <w:rPr>
+          <w:lang w:val="en-US"/>
+        </w:rPr>
+        <w:t>List.PositionOf</w:t>
+      </w:r>
+      <w:proofErr w:type="spellEnd"/>
+      <w:r>
+        <w:rPr>
+          <w:lang w:val="en-US"/>
+        </w:rPr>
+        <w:t>([Data][Column1], “Parent Category”)</w:t>
       </w:r>
     </w:p>
     <w:p>
@@ -3927,7 +4299,21 @@
         <w:rPr>
           <w:lang w:val="en-US"/>
         </w:rPr>
-        <w:t>= [Data]{[Row Index of Parent Category] + 1}</w:t>
+        <w:t>= [Data</w:t>
+      </w:r>
+      <w:proofErr w:type="gramStart"/>
+      <w:r>
+        <w:rPr>
+          <w:lang w:val="en-US"/>
+        </w:rPr>
+        <w:t>]{</w:t>
+      </w:r>
+      <w:proofErr w:type="gramEnd"/>
+      <w:r>
+        <w:rPr>
+          <w:lang w:val="en-US"/>
+        </w:rPr>
+        <w:t>[Row Index of Parent Category] + 1}</w:t>
       </w:r>
       <w:r>
         <w:rPr>
@@ -4088,31 +4474,53 @@
           <w:lang w:val="en-US"/>
         </w:rPr>
       </w:pPr>
-      <w:r>
-        <w:rPr>
-          <w:lang w:val="en-US"/>
-        </w:rPr>
-        <w:t>List.PositionOf([Data][Column1], "Name")</w:t>
-      </w:r>
-    </w:p>
-    <w:p>
-      <w:pPr>
-        <w:rPr>
-          <w:lang w:val="en-US"/>
-        </w:rPr>
-      </w:pPr>
-    </w:p>
-    <w:p>
-      <w:pPr>
-        <w:rPr>
-          <w:lang w:val="en-US"/>
-        </w:rPr>
-      </w:pPr>
-      <w:r>
-        <w:rPr>
-          <w:lang w:val="en-US"/>
-        </w:rPr>
-        <w:t>= List.PositionOf([Data][Column1], “Name”)</w:t>
+      <w:proofErr w:type="spellStart"/>
+      <w:r>
+        <w:rPr>
+          <w:lang w:val="en-US"/>
+        </w:rPr>
+        <w:t>List.PositionOf</w:t>
+      </w:r>
+      <w:proofErr w:type="spellEnd"/>
+      <w:r>
+        <w:rPr>
+          <w:lang w:val="en-US"/>
+        </w:rPr>
+        <w:t>([Data][Column1], "Name")</w:t>
+      </w:r>
+    </w:p>
+    <w:p>
+      <w:pPr>
+        <w:rPr>
+          <w:lang w:val="en-US"/>
+        </w:rPr>
+      </w:pPr>
+    </w:p>
+    <w:p>
+      <w:pPr>
+        <w:rPr>
+          <w:lang w:val="en-US"/>
+        </w:rPr>
+      </w:pPr>
+      <w:r>
+        <w:rPr>
+          <w:lang w:val="en-US"/>
+        </w:rPr>
+        <w:t xml:space="preserve">= </w:t>
+      </w:r>
+      <w:proofErr w:type="spellStart"/>
+      <w:r>
+        <w:rPr>
+          <w:lang w:val="en-US"/>
+        </w:rPr>
+        <w:t>List.PositionOf</w:t>
+      </w:r>
+      <w:proofErr w:type="spellEnd"/>
+      <w:r>
+        <w:rPr>
+          <w:lang w:val="en-US"/>
+        </w:rPr>
+        <w:t>([Data][Column1], “Name”)</w:t>
       </w:r>
     </w:p>
     <w:p>
@@ -4130,7 +4538,21 @@
         <w:rPr>
           <w:lang w:val="en-US"/>
         </w:rPr>
-        <w:t>We can delete the Row Index of Parent Category and  Data Column</w:t>
+        <w:t xml:space="preserve">We can delete the Row Index of Parent Category </w:t>
+      </w:r>
+      <w:proofErr w:type="gramStart"/>
+      <w:r>
+        <w:rPr>
+          <w:lang w:val="en-US"/>
+        </w:rPr>
+        <w:t>and  Data</w:t>
+      </w:r>
+      <w:proofErr w:type="gramEnd"/>
+      <w:r>
+        <w:rPr>
+          <w:lang w:val="en-US"/>
+        </w:rPr>
+        <w:t xml:space="preserve"> Column</w:t>
       </w:r>
     </w:p>
     <w:p>
@@ -4166,7 +4588,21 @@
         <w:rPr>
           <w:lang w:val="en-US"/>
         </w:rPr>
-        <w:t>Now we can expand the Table with Index out (uncheckmark Use original column name as prefix)</w:t>
+        <w:t>Now we can expand the Table with Index out (</w:t>
+      </w:r>
+      <w:proofErr w:type="spellStart"/>
+      <w:r>
+        <w:rPr>
+          <w:lang w:val="en-US"/>
+        </w:rPr>
+        <w:t>uncheckmark</w:t>
+      </w:r>
+      <w:proofErr w:type="spellEnd"/>
+      <w:r>
+        <w:rPr>
+          <w:lang w:val="en-US"/>
+        </w:rPr>
+        <w:t xml:space="preserve"> Use original column name as prefix)</w:t>
       </w:r>
     </w:p>
     <w:p>
@@ -4198,7 +4634,6 @@
           <w:noProof/>
           <w:lang w:val="en-US"/>
         </w:rPr>
-        <w:lastRenderedPageBreak/>
         <w:drawing>
           <wp:inline distT="0" distB="0" distL="0" distR="0" wp14:anchorId="40C5DD88" wp14:editId="7F67028D">
             <wp:extent cx="5559192" cy="2483893"/>
@@ -4251,7 +4686,21 @@
         <w:rPr>
           <w:lang w:val="en-US"/>
         </w:rPr>
-        <w:t>Then click on the Keep column arrow and uncheckmark the Delete</w:t>
+        <w:t xml:space="preserve">Then click on the Keep column arrow and </w:t>
+      </w:r>
+      <w:proofErr w:type="spellStart"/>
+      <w:r>
+        <w:rPr>
+          <w:lang w:val="en-US"/>
+        </w:rPr>
+        <w:t>uncheckmark</w:t>
+      </w:r>
+      <w:proofErr w:type="spellEnd"/>
+      <w:r>
+        <w:rPr>
+          <w:lang w:val="en-US"/>
+        </w:rPr>
+        <w:t xml:space="preserve"> the Delete</w:t>
       </w:r>
     </w:p>
     <w:p>
@@ -4329,7 +4778,21 @@
         <w:rPr>
           <w:lang w:val="en-US"/>
         </w:rPr>
-        <w:t xml:space="preserve">Make sure to make the ListPrice and Standard Cost as Currency </w:t>
+        <w:t xml:space="preserve">Make sure to make the </w:t>
+      </w:r>
+      <w:proofErr w:type="spellStart"/>
+      <w:r>
+        <w:rPr>
+          <w:lang w:val="en-US"/>
+        </w:rPr>
+        <w:t>ListPrice</w:t>
+      </w:r>
+      <w:proofErr w:type="spellEnd"/>
+      <w:r>
+        <w:rPr>
+          <w:lang w:val="en-US"/>
+        </w:rPr>
+        <w:t xml:space="preserve"> and Standard Cost as Currency </w:t>
       </w:r>
     </w:p>
     <w:p>
